--- a/Readme.docx
+++ b/Readme.docx
@@ -47,7 +47,15 @@
         <w:ind w:left="0"/>
       </w:pPr>
       <w:r>
-        <w:t>(localhost:8787  this endpoint shows you database data from table employee in database demo,   localhost:8787/hello this endpoint returns system date)</w:t>
+        <w:t>(localhost:</w:t>
+      </w:r>
+      <w:proofErr w:type="gramStart"/>
+      <w:r>
+        <w:t>8787  this</w:t>
+      </w:r>
+      <w:proofErr w:type="gramEnd"/>
+      <w:r>
+        <w:t xml:space="preserve"> endpoint shows you database data from table employee in database demo,   localhost:8787/hello this endpoint returns system date)</w:t>
       </w:r>
     </w:p>
     <w:p>
@@ -86,10 +94,7 @@
         <w:ind w:left="0"/>
       </w:pPr>
       <w:r>
-        <w:t>Ge</w:t>
-      </w:r>
-      <w:r>
-        <w:t>t an email to your mail id when this deployment is successful</w:t>
+        <w:t>Get an email to your mail id when this deployment is successful</w:t>
       </w:r>
     </w:p>
     <w:p>
@@ -105,6 +110,125 @@
         <w:t>(optional) use some monitoring tool to display any data related to this project.</w:t>
       </w:r>
     </w:p>
+    <w:p/>
+    <w:p>
+      <w:pPr>
+        <w:pStyle w:val="ListParagraph"/>
+        <w:numPr>
+          <w:ilvl w:val="0"/>
+          <w:numId w:val="7"/>
+        </w:numPr>
+      </w:pPr>
+      <w:r>
+        <w:t>Code – Nodejs</w:t>
+      </w:r>
+    </w:p>
+    <w:p>
+      <w:pPr>
+        <w:pStyle w:val="ListParagraph"/>
+        <w:numPr>
+          <w:ilvl w:val="0"/>
+          <w:numId w:val="7"/>
+        </w:numPr>
+      </w:pPr>
+      <w:r>
+        <w:t xml:space="preserve">Database- </w:t>
+      </w:r>
+      <w:proofErr w:type="spellStart"/>
+      <w:r>
+        <w:t>Mysql</w:t>
+      </w:r>
+      <w:proofErr w:type="spellEnd"/>
+    </w:p>
+    <w:p>
+      <w:pPr>
+        <w:pStyle w:val="ListParagraph"/>
+        <w:numPr>
+          <w:ilvl w:val="0"/>
+          <w:numId w:val="7"/>
+        </w:numPr>
+      </w:pPr>
+      <w:r>
+        <w:t>IAC tool- Terraform</w:t>
+      </w:r>
+    </w:p>
+    <w:p>
+      <w:pPr>
+        <w:pStyle w:val="ListParagraph"/>
+        <w:numPr>
+          <w:ilvl w:val="0"/>
+          <w:numId w:val="7"/>
+        </w:numPr>
+      </w:pPr>
+      <w:r>
+        <w:t>Cloud – Azure</w:t>
+      </w:r>
+    </w:p>
+    <w:p>
+      <w:pPr>
+        <w:pStyle w:val="ListParagraph"/>
+        <w:numPr>
+          <w:ilvl w:val="0"/>
+          <w:numId w:val="7"/>
+        </w:numPr>
+      </w:pPr>
+      <w:r>
+        <w:t>CI/CD- Jenkins</w:t>
+      </w:r>
+    </w:p>
+    <w:p>
+      <w:pPr>
+        <w:pStyle w:val="ListParagraph"/>
+        <w:numPr>
+          <w:ilvl w:val="0"/>
+          <w:numId w:val="7"/>
+        </w:numPr>
+      </w:pPr>
+      <w:r>
+        <w:t xml:space="preserve">Repository- </w:t>
+      </w:r>
+      <w:proofErr w:type="spellStart"/>
+      <w:r>
+        <w:t>Github</w:t>
+      </w:r>
+      <w:proofErr w:type="spellEnd"/>
+    </w:p>
+    <w:p>
+      <w:pPr>
+        <w:pStyle w:val="ListParagraph"/>
+        <w:numPr>
+          <w:ilvl w:val="0"/>
+          <w:numId w:val="7"/>
+        </w:numPr>
+      </w:pPr>
+      <w:r>
+        <w:t>Container- Docker &amp; Kubernetes</w:t>
+      </w:r>
+    </w:p>
+    <w:p>
+      <w:pPr>
+        <w:pStyle w:val="ListParagraph"/>
+        <w:numPr>
+          <w:ilvl w:val="0"/>
+          <w:numId w:val="7"/>
+        </w:numPr>
+      </w:pPr>
+      <w:r>
+        <w:t>Image Repo- Docker Hub</w:t>
+      </w:r>
+    </w:p>
+    <w:p>
+      <w:pPr>
+        <w:pStyle w:val="ListParagraph"/>
+        <w:numPr>
+          <w:ilvl w:val="0"/>
+          <w:numId w:val="7"/>
+        </w:numPr>
+      </w:pPr>
+      <w:r>
+        <w:t>Monitoring – Log Analytics Workspace &amp; Azure Monitor</w:t>
+      </w:r>
+    </w:p>
     <w:p>
       <w:pPr>
         <w:ind w:left="-360"/>
@@ -143,6 +267,9 @@
         <w:ind w:right="-720"/>
       </w:pPr>
       <w:r>
+        <w:rPr>
+          <w:noProof/>
+        </w:rPr>
         <w:drawing>
           <wp:inline distT="0" distB="0" distL="0" distR="0" wp14:anchorId="68BE46AE" wp14:editId="1A4BB5EC">
             <wp:extent cx="3949700" cy="1671449"/>
@@ -218,6 +345,10 @@
         <w:ind w:left="0" w:right="-720"/>
       </w:pPr>
       <w:r>
+        <w:rPr>
+          <w:noProof/>
+        </w:rPr>
+        <w:lastRenderedPageBreak/>
         <w:drawing>
           <wp:inline distT="0" distB="0" distL="0" distR="0" wp14:anchorId="50C5A89A" wp14:editId="12B05E42">
             <wp:extent cx="3816349" cy="1926582"/>
@@ -282,7 +413,9 @@
         <w:ind w:left="0" w:right="-720"/>
       </w:pPr>
       <w:r>
-        <w:lastRenderedPageBreak/>
+        <w:rPr>
+          <w:noProof/>
+        </w:rPr>
         <w:drawing>
           <wp:inline distT="0" distB="0" distL="0" distR="0" wp14:anchorId="3368533A" wp14:editId="30074B0C">
             <wp:extent cx="3656965" cy="2742724"/>
@@ -382,8 +515,16 @@
               <w:rPr>
                 <w:highlight w:val="yellow"/>
               </w:rPr>
-              <w:t>-capstone-project .</w:t>
+              <w:t>-capstone-</w:t>
             </w:r>
+            <w:proofErr w:type="gramStart"/>
+            <w:r>
+              <w:rPr>
+                <w:highlight w:val="yellow"/>
+              </w:rPr>
+              <w:t>project .</w:t>
+            </w:r>
+            <w:proofErr w:type="gramEnd"/>
           </w:p>
           <w:p>
             <w:pPr>
@@ -411,7 +552,21 @@
               <w:rPr>
                 <w:highlight w:val="yellow"/>
               </w:rPr>
-              <w:t xml:space="preserve">/devops-capstone-project:v1 </w:t>
+              <w:t>/devops-capstone-</w:t>
+            </w:r>
+            <w:proofErr w:type="gramStart"/>
+            <w:r>
+              <w:rPr>
+                <w:highlight w:val="yellow"/>
+              </w:rPr>
+              <w:t>project:v</w:t>
+            </w:r>
+            <w:proofErr w:type="gramEnd"/>
+            <w:r>
+              <w:rPr>
+                <w:highlight w:val="yellow"/>
+              </w:rPr>
+              <w:t xml:space="preserve">1 </w:t>
             </w:r>
           </w:p>
           <w:p>
@@ -437,7 +592,21 @@
               <w:rPr>
                 <w:highlight w:val="yellow"/>
               </w:rPr>
-              <w:t>/devops-capstone-project:v1</w:t>
+              <w:t>/devops-capstone-</w:t>
+            </w:r>
+            <w:proofErr w:type="gramStart"/>
+            <w:r>
+              <w:rPr>
+                <w:highlight w:val="yellow"/>
+              </w:rPr>
+              <w:t>project:v</w:t>
+            </w:r>
+            <w:proofErr w:type="gramEnd"/>
+            <w:r>
+              <w:rPr>
+                <w:highlight w:val="yellow"/>
+              </w:rPr>
+              <w:t>1</w:t>
             </w:r>
           </w:p>
         </w:tc>
@@ -468,6 +637,9 @@
         <w:ind w:left="0" w:right="-720"/>
       </w:pPr>
       <w:r>
+        <w:rPr>
+          <w:noProof/>
+        </w:rPr>
         <w:drawing>
           <wp:inline distT="0" distB="0" distL="0" distR="0" wp14:anchorId="43B21074" wp14:editId="434536B7">
             <wp:extent cx="4089400" cy="1599934"/>
@@ -537,6 +709,10 @@
         <w:ind w:left="0" w:right="-720"/>
       </w:pPr>
       <w:r>
+        <w:rPr>
+          <w:noProof/>
+        </w:rPr>
+        <w:lastRenderedPageBreak/>
         <w:drawing>
           <wp:inline distT="0" distB="0" distL="0" distR="0" wp14:anchorId="2F442002" wp14:editId="6E79A7C6">
             <wp:extent cx="3619500" cy="2355413"/>
@@ -584,8 +760,15 @@
         <w:ind w:right="-720"/>
       </w:pPr>
       <w:r>
-        <w:lastRenderedPageBreak/>
-        <w:t>(Optional to test in local)Run the docker compose to validate the site in local</w:t>
+        <w:t xml:space="preserve">(Optional to test in </w:t>
+      </w:r>
+      <w:proofErr w:type="gramStart"/>
+      <w:r>
+        <w:t>local)Run</w:t>
+      </w:r>
+      <w:proofErr w:type="gramEnd"/>
+      <w:r>
+        <w:t xml:space="preserve"> the docker compose to validate the site in local</w:t>
       </w:r>
     </w:p>
     <w:tbl>
@@ -728,8 +911,16 @@
               <w:rPr>
                 <w:highlight w:val="yellow"/>
               </w:rPr>
-              <w:t>create database demo;</w:t>
+              <w:t xml:space="preserve">create database </w:t>
             </w:r>
+            <w:proofErr w:type="gramStart"/>
+            <w:r>
+              <w:rPr>
+                <w:highlight w:val="yellow"/>
+              </w:rPr>
+              <w:t>demo;</w:t>
+            </w:r>
+            <w:proofErr w:type="gramEnd"/>
           </w:p>
           <w:p>
             <w:pPr>
@@ -743,8 +934,16 @@
               <w:rPr>
                 <w:highlight w:val="yellow"/>
               </w:rPr>
-              <w:t>use demo;</w:t>
+              <w:t xml:space="preserve">use </w:t>
             </w:r>
+            <w:proofErr w:type="gramStart"/>
+            <w:r>
+              <w:rPr>
+                <w:highlight w:val="yellow"/>
+              </w:rPr>
+              <w:t>demo;</w:t>
+            </w:r>
+            <w:proofErr w:type="gramEnd"/>
           </w:p>
           <w:p>
             <w:pPr>
@@ -805,7 +1004,21 @@
               <w:rPr>
                 <w:highlight w:val="yellow"/>
               </w:rPr>
-              <w:t xml:space="preserve"> VARCHAR(255) NOT NULL,</w:t>
+              <w:t xml:space="preserve"> </w:t>
+            </w:r>
+            <w:proofErr w:type="gramStart"/>
+            <w:r>
+              <w:rPr>
+                <w:highlight w:val="yellow"/>
+              </w:rPr>
+              <w:t>VARCHAR(</w:t>
+            </w:r>
+            <w:proofErr w:type="gramEnd"/>
+            <w:r>
+              <w:rPr>
+                <w:highlight w:val="yellow"/>
+              </w:rPr>
+              <w:t>255) NOT NULL,</w:t>
             </w:r>
           </w:p>
           <w:p>
@@ -910,8 +1123,16 @@
               <w:rPr>
                 <w:highlight w:val="yellow"/>
               </w:rPr>
-              <w:t>    (3, 'Emily Johnson', 50000);</w:t>
+              <w:t>    (3, 'Emily Johnson', 50000</w:t>
             </w:r>
+            <w:proofErr w:type="gramStart"/>
+            <w:r>
+              <w:rPr>
+                <w:highlight w:val="yellow"/>
+              </w:rPr>
+              <w:t>);</w:t>
+            </w:r>
+            <w:proofErr w:type="gramEnd"/>
           </w:p>
           <w:p>
             <w:pPr>
@@ -1068,6 +1289,10 @@
     </w:p>
     <w:p>
       <w:r>
+        <w:rPr>
+          <w:noProof/>
+        </w:rPr>
+        <w:lastRenderedPageBreak/>
         <w:drawing>
           <wp:inline distT="0" distB="0" distL="0" distR="0" wp14:anchorId="40CA3C04" wp14:editId="5A826618">
             <wp:extent cx="2120365" cy="2124523"/>
@@ -1108,6 +1333,9 @@
     <w:p/>
     <w:p>
       <w:r>
+        <w:rPr>
+          <w:noProof/>
+        </w:rPr>
         <w:drawing>
           <wp:inline distT="0" distB="0" distL="0" distR="0" wp14:anchorId="7C478BAA" wp14:editId="6461FC9D">
             <wp:extent cx="2032000" cy="497726"/>
@@ -1154,7 +1382,6 @@
         </w:numPr>
       </w:pPr>
       <w:r>
-        <w:lastRenderedPageBreak/>
         <w:t xml:space="preserve">Create 2 deployment and 2 service files for </w:t>
       </w:r>
       <w:proofErr w:type="spellStart"/>
@@ -1248,6 +1475,9 @@
         <w:ind w:left="0"/>
       </w:pPr>
       <w:r>
+        <w:rPr>
+          <w:noProof/>
+        </w:rPr>
         <w:drawing>
           <wp:inline distT="0" distB="0" distL="0" distR="0" wp14:anchorId="1053A349" wp14:editId="44049497">
             <wp:extent cx="2393315" cy="2229902"/>
@@ -1336,6 +1566,10 @@
         <w:ind w:left="0"/>
       </w:pPr>
       <w:r>
+        <w:rPr>
+          <w:noProof/>
+        </w:rPr>
+        <w:lastRenderedPageBreak/>
         <w:drawing>
           <wp:inline distT="0" distB="0" distL="0" distR="0" wp14:anchorId="70516E02" wp14:editId="07BE990C">
             <wp:extent cx="3765550" cy="3045026"/>
@@ -1413,7 +1647,15 @@
         </w:numPr>
       </w:pPr>
       <w:r>
-        <w:t>Create a item type as pipeline.</w:t>
+        <w:t xml:space="preserve">Create </w:t>
+      </w:r>
+      <w:proofErr w:type="gramStart"/>
+      <w:r>
+        <w:t>a</w:t>
+      </w:r>
+      <w:proofErr w:type="gramEnd"/>
+      <w:r>
+        <w:t xml:space="preserve"> item type as pipeline.</w:t>
       </w:r>
     </w:p>
     <w:p>
@@ -1422,7 +1664,9 @@
         <w:ind w:left="0"/>
       </w:pPr>
       <w:r>
-        <w:lastRenderedPageBreak/>
+        <w:rPr>
+          <w:noProof/>
+        </w:rPr>
         <w:drawing>
           <wp:inline distT="0" distB="0" distL="0" distR="0" wp14:anchorId="7BFC953F" wp14:editId="11711C81">
             <wp:extent cx="3248772" cy="3111500"/>
@@ -1557,6 +1801,7 @@
         </w:numPr>
       </w:pPr>
       <w:r>
+        <w:lastRenderedPageBreak/>
         <w:t>Deploy to AKS</w:t>
       </w:r>
     </w:p>
@@ -1584,16 +1829,21 @@
         <w:t xml:space="preserve">Fetch the URL from load balancer and sent </w:t>
       </w:r>
       <w:proofErr w:type="spellStart"/>
+      <w:proofErr w:type="gramStart"/>
       <w:r>
         <w:t>a</w:t>
       </w:r>
       <w:proofErr w:type="spellEnd"/>
+      <w:proofErr w:type="gramEnd"/>
       <w:r>
         <w:t xml:space="preserve"> alert in email.</w:t>
       </w:r>
     </w:p>
     <w:p>
       <w:r>
+        <w:rPr>
+          <w:noProof/>
+        </w:rPr>
         <w:drawing>
           <wp:inline distT="0" distB="0" distL="0" distR="0" wp14:anchorId="597B0034" wp14:editId="3AFF504B">
             <wp:extent cx="5943600" cy="1492885"/>
@@ -1649,6 +1899,9 @@
         <w:ind w:left="0"/>
       </w:pPr>
       <w:r>
+        <w:rPr>
+          <w:noProof/>
+        </w:rPr>
         <w:drawing>
           <wp:inline distT="0" distB="0" distL="0" distR="0" wp14:anchorId="04C6C223" wp14:editId="0CFF3BC2">
             <wp:extent cx="4533900" cy="1081645"/>
@@ -1698,7 +1951,6 @@
         </w:numPr>
       </w:pPr>
       <w:r>
-        <w:lastRenderedPageBreak/>
         <w:t xml:space="preserve">For login to docker hub and </w:t>
       </w:r>
       <w:proofErr w:type="spellStart"/>
@@ -1720,6 +1972,9 @@
     </w:p>
     <w:p>
       <w:r>
+        <w:rPr>
+          <w:noProof/>
+        </w:rPr>
         <w:drawing>
           <wp:inline distT="0" distB="0" distL="0" distR="0" wp14:anchorId="2C488D85" wp14:editId="094F3C9A">
             <wp:extent cx="5943600" cy="1240155"/>
@@ -1823,6 +2078,10 @@
     <w:p/>
     <w:p>
       <w:r>
+        <w:rPr>
+          <w:noProof/>
+        </w:rPr>
+        <w:lastRenderedPageBreak/>
         <w:drawing>
           <wp:inline distT="0" distB="0" distL="0" distR="0" wp14:anchorId="08D87679" wp14:editId="7345BC59">
             <wp:extent cx="3797495" cy="2863997"/>
@@ -1862,6 +2121,9 @@
     </w:p>
     <w:p>
       <w:r>
+        <w:rPr>
+          <w:noProof/>
+        </w:rPr>
         <w:drawing>
           <wp:inline distT="0" distB="0" distL="0" distR="0" wp14:anchorId="5BCE2F19" wp14:editId="45E74833">
             <wp:extent cx="4121362" cy="1162110"/>
@@ -1899,7 +2161,422 @@
         </w:drawing>
       </w:r>
     </w:p>
-    <w:p/>
+    <w:p>
+      <w:pPr>
+        <w:pStyle w:val="ListParagraph"/>
+        <w:numPr>
+          <w:ilvl w:val="0"/>
+          <w:numId w:val="4"/>
+        </w:numPr>
+      </w:pPr>
+      <w:r>
+        <w:t xml:space="preserve">Create a Log Analytics Workspace to capture the logs for Kubernetes cluster. </w:t>
+      </w:r>
+    </w:p>
+    <w:p>
+      <w:pPr>
+        <w:pStyle w:val="ListParagraph"/>
+        <w:ind w:left="0"/>
+      </w:pPr>
+      <w:r>
+        <w:drawing>
+          <wp:inline distT="0" distB="0" distL="0" distR="0" wp14:anchorId="2C900412" wp14:editId="70E362FB">
+            <wp:extent cx="5600288" cy="1657350"/>
+            <wp:effectExtent l="0" t="0" r="635" b="0"/>
+            <wp:docPr id="1625284003" name="Picture 1" descr="A screenshot of a computer&#10;&#10;Description automatically generated"/>
+            <wp:cNvGraphicFramePr>
+              <a:graphicFrameLocks xmlns:a="http://schemas.openxmlformats.org/drawingml/2006/main" noChangeAspect="1"/>
+            </wp:cNvGraphicFramePr>
+            <a:graphic xmlns:a="http://schemas.openxmlformats.org/drawingml/2006/main">
+              <a:graphicData uri="http://schemas.openxmlformats.org/drawingml/2006/picture">
+                <pic:pic xmlns:pic="http://schemas.openxmlformats.org/drawingml/2006/picture">
+                  <pic:nvPicPr>
+                    <pic:cNvPr id="1625284003" name="Picture 1" descr="A screenshot of a computer&#10;&#10;Description automatically generated"/>
+                    <pic:cNvPicPr/>
+                  </pic:nvPicPr>
+                  <pic:blipFill>
+                    <a:blip r:embed="rId24"/>
+                    <a:stretch>
+                      <a:fillRect/>
+                    </a:stretch>
+                  </pic:blipFill>
+                  <pic:spPr>
+                    <a:xfrm>
+                      <a:off x="0" y="0"/>
+                      <a:ext cx="5664029" cy="1676213"/>
+                    </a:xfrm>
+                    <a:prstGeom prst="rect">
+                      <a:avLst/>
+                    </a:prstGeom>
+                  </pic:spPr>
+                </pic:pic>
+              </a:graphicData>
+            </a:graphic>
+          </wp:inline>
+        </w:drawing>
+      </w:r>
+    </w:p>
+    <w:p>
+      <w:pPr>
+        <w:pStyle w:val="ListParagraph"/>
+        <w:ind w:left="0"/>
+      </w:pPr>
+    </w:p>
+    <w:p>
+      <w:pPr>
+        <w:pStyle w:val="ListParagraph"/>
+        <w:numPr>
+          <w:ilvl w:val="0"/>
+          <w:numId w:val="4"/>
+        </w:numPr>
+      </w:pPr>
+      <w:r>
+        <w:t>Enable diagnostic settings from Kubernetes Cluster and push the logs to Log Analytics workspace.</w:t>
+      </w:r>
+    </w:p>
+    <w:p>
+      <w:pPr>
+        <w:pStyle w:val="ListParagraph"/>
+        <w:ind w:left="0"/>
+      </w:pPr>
+      <w:r>
+        <w:lastRenderedPageBreak/>
+        <w:drawing>
+          <wp:inline distT="0" distB="0" distL="0" distR="0" wp14:anchorId="6521742D" wp14:editId="2143A4D3">
+            <wp:extent cx="4679950" cy="3088967"/>
+            <wp:effectExtent l="0" t="0" r="6350" b="0"/>
+            <wp:docPr id="558807487" name="Picture 1" descr="A screenshot of a computer&#10;&#10;Description automatically generated"/>
+            <wp:cNvGraphicFramePr>
+              <a:graphicFrameLocks xmlns:a="http://schemas.openxmlformats.org/drawingml/2006/main" noChangeAspect="1"/>
+            </wp:cNvGraphicFramePr>
+            <a:graphic xmlns:a="http://schemas.openxmlformats.org/drawingml/2006/main">
+              <a:graphicData uri="http://schemas.openxmlformats.org/drawingml/2006/picture">
+                <pic:pic xmlns:pic="http://schemas.openxmlformats.org/drawingml/2006/picture">
+                  <pic:nvPicPr>
+                    <pic:cNvPr id="558807487" name="Picture 1" descr="A screenshot of a computer&#10;&#10;Description automatically generated"/>
+                    <pic:cNvPicPr/>
+                  </pic:nvPicPr>
+                  <pic:blipFill>
+                    <a:blip r:embed="rId25"/>
+                    <a:stretch>
+                      <a:fillRect/>
+                    </a:stretch>
+                  </pic:blipFill>
+                  <pic:spPr>
+                    <a:xfrm>
+                      <a:off x="0" y="0"/>
+                      <a:ext cx="4690990" cy="3096254"/>
+                    </a:xfrm>
+                    <a:prstGeom prst="rect">
+                      <a:avLst/>
+                    </a:prstGeom>
+                  </pic:spPr>
+                </pic:pic>
+              </a:graphicData>
+            </a:graphic>
+          </wp:inline>
+        </w:drawing>
+      </w:r>
+    </w:p>
+    <w:p>
+      <w:pPr>
+        <w:pStyle w:val="ListParagraph"/>
+        <w:numPr>
+          <w:ilvl w:val="0"/>
+          <w:numId w:val="4"/>
+        </w:numPr>
+      </w:pPr>
+      <w:r>
+        <w:t>Go to Azure Monitor -&gt; Metrics -&gt; Choose any Metrics -&gt; You can see the activities.</w:t>
+      </w:r>
+    </w:p>
+    <w:p>
+      <w:pPr>
+        <w:pStyle w:val="ListParagraph"/>
+        <w:ind w:left="0"/>
+      </w:pPr>
+    </w:p>
+    <w:p>
+      <w:pPr>
+        <w:pStyle w:val="ListParagraph"/>
+        <w:ind w:left="0"/>
+      </w:pPr>
+      <w:r>
+        <w:drawing>
+          <wp:inline distT="0" distB="0" distL="0" distR="0" wp14:anchorId="33EAA45C" wp14:editId="73E6F04F">
+            <wp:extent cx="5603875" cy="2241550"/>
+            <wp:effectExtent l="0" t="0" r="0" b="6350"/>
+            <wp:docPr id="871131975" name="Picture 1" descr="A screenshot of a computer&#10;&#10;Description automatically generated"/>
+            <wp:cNvGraphicFramePr>
+              <a:graphicFrameLocks xmlns:a="http://schemas.openxmlformats.org/drawingml/2006/main" noChangeAspect="1"/>
+            </wp:cNvGraphicFramePr>
+            <a:graphic xmlns:a="http://schemas.openxmlformats.org/drawingml/2006/main">
+              <a:graphicData uri="http://schemas.openxmlformats.org/drawingml/2006/picture">
+                <pic:pic xmlns:pic="http://schemas.openxmlformats.org/drawingml/2006/picture">
+                  <pic:nvPicPr>
+                    <pic:cNvPr id="871131975" name="Picture 1" descr="A screenshot of a computer&#10;&#10;Description automatically generated"/>
+                    <pic:cNvPicPr/>
+                  </pic:nvPicPr>
+                  <pic:blipFill>
+                    <a:blip r:embed="rId26"/>
+                    <a:stretch>
+                      <a:fillRect/>
+                    </a:stretch>
+                  </pic:blipFill>
+                  <pic:spPr>
+                    <a:xfrm>
+                      <a:off x="0" y="0"/>
+                      <a:ext cx="5603875" cy="2241550"/>
+                    </a:xfrm>
+                    <a:prstGeom prst="rect">
+                      <a:avLst/>
+                    </a:prstGeom>
+                  </pic:spPr>
+                </pic:pic>
+              </a:graphicData>
+            </a:graphic>
+          </wp:inline>
+        </w:drawing>
+      </w:r>
+    </w:p>
+    <w:p>
+      <w:pPr>
+        <w:pStyle w:val="ListParagraph"/>
+        <w:ind w:left="0"/>
+      </w:pPr>
+    </w:p>
+    <w:p>
+      <w:pPr>
+        <w:pStyle w:val="ListParagraph"/>
+        <w:numPr>
+          <w:ilvl w:val="0"/>
+          <w:numId w:val="4"/>
+        </w:numPr>
+      </w:pPr>
+      <w:r>
+        <w:t xml:space="preserve">Logs -&gt; Write a KQL query to fetch logs from </w:t>
+      </w:r>
+      <w:proofErr w:type="spellStart"/>
+      <w:r>
+        <w:t>controlplane</w:t>
+      </w:r>
+      <w:proofErr w:type="spellEnd"/>
+      <w:r>
+        <w:t>.</w:t>
+      </w:r>
+    </w:p>
+    <w:tbl>
+      <w:tblPr>
+        <w:tblStyle w:val="TableGrid"/>
+        <w:tblW w:w="0" w:type="auto"/>
+        <w:tblLook w:val="04A0" w:firstRow="1" w:lastRow="0" w:firstColumn="1" w:lastColumn="0" w:noHBand="0" w:noVBand="1"/>
+      </w:tblPr>
+      <w:tblGrid>
+        <w:gridCol w:w="9350"/>
+      </w:tblGrid>
+      <w:tr>
+        <w:tc>
+          <w:tcPr>
+            <w:tcW w:w="9350" w:type="dxa"/>
+          </w:tcPr>
+          <w:p>
+            <w:pPr>
+              <w:pStyle w:val="ListParagraph"/>
+              <w:ind w:left="0"/>
+              <w:rPr>
+                <w:highlight w:val="yellow"/>
+              </w:rPr>
+            </w:pPr>
+            <w:proofErr w:type="spellStart"/>
+            <w:r>
+              <w:rPr>
+                <w:highlight w:val="yellow"/>
+              </w:rPr>
+              <w:t>AKSControlPlane</w:t>
+            </w:r>
+            <w:proofErr w:type="spellEnd"/>
+          </w:p>
+          <w:p>
+            <w:pPr>
+              <w:pStyle w:val="ListParagraph"/>
+              <w:ind w:left="0"/>
+            </w:pPr>
+            <w:r>
+              <w:rPr>
+                <w:highlight w:val="yellow"/>
+              </w:rPr>
+              <w:t xml:space="preserve">| where </w:t>
+            </w:r>
+            <w:proofErr w:type="spellStart"/>
+            <w:r>
+              <w:rPr>
+                <w:highlight w:val="yellow"/>
+              </w:rPr>
+              <w:t>PodName</w:t>
+            </w:r>
+            <w:proofErr w:type="spellEnd"/>
+            <w:r>
+              <w:rPr>
+                <w:highlight w:val="yellow"/>
+              </w:rPr>
+              <w:t xml:space="preserve"> contains "cloud-controller-manager-54494fc496-n9d96"</w:t>
+            </w:r>
+          </w:p>
+          <w:p>
+            <w:pPr>
+              <w:pStyle w:val="ListParagraph"/>
+              <w:ind w:left="0"/>
+            </w:pPr>
+          </w:p>
+          <w:p>
+            <w:pPr>
+              <w:rPr>
+                <w:highlight w:val="yellow"/>
+              </w:rPr>
+            </w:pPr>
+            <w:proofErr w:type="spellStart"/>
+            <w:r>
+              <w:rPr>
+                <w:highlight w:val="yellow"/>
+              </w:rPr>
+              <w:t>AKSAudit</w:t>
+            </w:r>
+            <w:proofErr w:type="spellEnd"/>
+          </w:p>
+          <w:p>
+            <w:pPr>
+              <w:pStyle w:val="ListParagraph"/>
+              <w:ind w:left="0"/>
+            </w:pPr>
+            <w:r>
+              <w:rPr>
+                <w:highlight w:val="yellow"/>
+              </w:rPr>
+              <w:t xml:space="preserve">| where </w:t>
+            </w:r>
+            <w:proofErr w:type="spellStart"/>
+            <w:r>
+              <w:rPr>
+                <w:highlight w:val="yellow"/>
+              </w:rPr>
+              <w:t>PodName</w:t>
+            </w:r>
+            <w:proofErr w:type="spellEnd"/>
+            <w:r>
+              <w:rPr>
+                <w:highlight w:val="yellow"/>
+              </w:rPr>
+              <w:t xml:space="preserve"> contains "kube-apiserver-775f8c8cb8-7rk56"</w:t>
+            </w:r>
+          </w:p>
+        </w:tc>
+      </w:tr>
+    </w:tbl>
+    <w:p>
+      <w:pPr>
+        <w:pStyle w:val="ListParagraph"/>
+        <w:ind w:left="0"/>
+      </w:pPr>
+    </w:p>
+    <w:p>
+      <w:pPr>
+        <w:pStyle w:val="ListParagraph"/>
+        <w:ind w:left="0"/>
+      </w:pPr>
+    </w:p>
+    <w:p>
+      <w:pPr>
+        <w:pStyle w:val="ListParagraph"/>
+        <w:ind w:left="0"/>
+      </w:pPr>
+      <w:r>
+        <w:lastRenderedPageBreak/>
+        <w:drawing>
+          <wp:inline distT="0" distB="0" distL="0" distR="0" wp14:anchorId="6A70DADB" wp14:editId="4D8753BD">
+            <wp:extent cx="5943600" cy="2619375"/>
+            <wp:effectExtent l="0" t="0" r="0" b="9525"/>
+            <wp:docPr id="1013309286" name="Picture 1" descr="A screenshot of a computer&#10;&#10;Description automatically generated"/>
+            <wp:cNvGraphicFramePr>
+              <a:graphicFrameLocks xmlns:a="http://schemas.openxmlformats.org/drawingml/2006/main" noChangeAspect="1"/>
+            </wp:cNvGraphicFramePr>
+            <a:graphic xmlns:a="http://schemas.openxmlformats.org/drawingml/2006/main">
+              <a:graphicData uri="http://schemas.openxmlformats.org/drawingml/2006/picture">
+                <pic:pic xmlns:pic="http://schemas.openxmlformats.org/drawingml/2006/picture">
+                  <pic:nvPicPr>
+                    <pic:cNvPr id="1013309286" name="Picture 1" descr="A screenshot of a computer&#10;&#10;Description automatically generated"/>
+                    <pic:cNvPicPr/>
+                  </pic:nvPicPr>
+                  <pic:blipFill>
+                    <a:blip r:embed="rId27"/>
+                    <a:stretch>
+                      <a:fillRect/>
+                    </a:stretch>
+                  </pic:blipFill>
+                  <pic:spPr>
+                    <a:xfrm>
+                      <a:off x="0" y="0"/>
+                      <a:ext cx="5943600" cy="2619375"/>
+                    </a:xfrm>
+                    <a:prstGeom prst="rect">
+                      <a:avLst/>
+                    </a:prstGeom>
+                  </pic:spPr>
+                </pic:pic>
+              </a:graphicData>
+            </a:graphic>
+          </wp:inline>
+        </w:drawing>
+      </w:r>
+    </w:p>
+    <w:p>
+      <w:pPr>
+        <w:pStyle w:val="ListParagraph"/>
+        <w:ind w:left="0"/>
+      </w:pPr>
+    </w:p>
+    <w:p>
+      <w:pPr>
+        <w:pStyle w:val="ListParagraph"/>
+        <w:ind w:left="0"/>
+      </w:pPr>
+      <w:r>
+        <w:drawing>
+          <wp:inline distT="0" distB="0" distL="0" distR="0" wp14:anchorId="3D5441F6" wp14:editId="4E7F7DAE">
+            <wp:extent cx="5943600" cy="2452370"/>
+            <wp:effectExtent l="0" t="0" r="0" b="5080"/>
+            <wp:docPr id="1181011920" name="Picture 1" descr="A screenshot of a computer&#10;&#10;Description automatically generated"/>
+            <wp:cNvGraphicFramePr>
+              <a:graphicFrameLocks xmlns:a="http://schemas.openxmlformats.org/drawingml/2006/main" noChangeAspect="1"/>
+            </wp:cNvGraphicFramePr>
+            <a:graphic xmlns:a="http://schemas.openxmlformats.org/drawingml/2006/main">
+              <a:graphicData uri="http://schemas.openxmlformats.org/drawingml/2006/picture">
+                <pic:pic xmlns:pic="http://schemas.openxmlformats.org/drawingml/2006/picture">
+                  <pic:nvPicPr>
+                    <pic:cNvPr id="1181011920" name="Picture 1" descr="A screenshot of a computer&#10;&#10;Description automatically generated"/>
+                    <pic:cNvPicPr/>
+                  </pic:nvPicPr>
+                  <pic:blipFill>
+                    <a:blip r:embed="rId28"/>
+                    <a:stretch>
+                      <a:fillRect/>
+                    </a:stretch>
+                  </pic:blipFill>
+                  <pic:spPr>
+                    <a:xfrm>
+                      <a:off x="0" y="0"/>
+                      <a:ext cx="5943600" cy="2452370"/>
+                    </a:xfrm>
+                    <a:prstGeom prst="rect">
+                      <a:avLst/>
+                    </a:prstGeom>
+                  </pic:spPr>
+                </pic:pic>
+              </a:graphicData>
+            </a:graphic>
+          </wp:inline>
+        </w:drawing>
+      </w:r>
+    </w:p>
     <w:p>
       <w:pPr>
         <w:pStyle w:val="ListParagraph"/>
@@ -1950,7 +2627,9 @@
         <w:ind w:left="0"/>
       </w:pPr>
       <w:r>
-        <w:lastRenderedPageBreak/>
+        <w:rPr>
+          <w:noProof/>
+        </w:rPr>
         <w:drawing>
           <wp:inline distT="0" distB="0" distL="0" distR="0" wp14:anchorId="19259481" wp14:editId="1875AA7E">
             <wp:extent cx="4279900" cy="1968022"/>
@@ -1967,7 +2646,7 @@
                     <pic:cNvPicPr/>
                   </pic:nvPicPr>
                   <pic:blipFill>
-                    <a:blip r:embed="rId24"/>
+                    <a:blip r:embed="rId29"/>
                     <a:stretch>
                       <a:fillRect/>
                     </a:stretch>
@@ -2017,6 +2696,10 @@
         <w:ind w:left="0"/>
       </w:pPr>
       <w:r>
+        <w:rPr>
+          <w:noProof/>
+        </w:rPr>
+        <w:lastRenderedPageBreak/>
         <w:drawing>
           <wp:inline distT="0" distB="0" distL="0" distR="0" wp14:anchorId="1F216A39" wp14:editId="2D5B0B6D">
             <wp:extent cx="4457700" cy="2052161"/>
@@ -2033,7 +2716,7 @@
                     <pic:cNvPicPr/>
                   </pic:nvPicPr>
                   <pic:blipFill>
-                    <a:blip r:embed="rId25"/>
+                    <a:blip r:embed="rId30"/>
                     <a:stretch>
                       <a:fillRect/>
                     </a:stretch>
@@ -2074,22 +2757,18 @@
           <w:b/>
           <w:bCs/>
         </w:rPr>
-        <w:t xml:space="preserve">Kubernetes </w:t>
-      </w:r>
+        <w:t>Kubernetes PODS</w:t>
+      </w:r>
+    </w:p>
+    <w:p>
+      <w:pPr>
+        <w:pStyle w:val="ListParagraph"/>
+        <w:ind w:left="0"/>
+      </w:pPr>
       <w:r>
         <w:rPr>
-          <w:b/>
-          <w:bCs/>
+          <w:noProof/>
         </w:rPr>
-        <w:t>PODS</w:t>
-      </w:r>
-    </w:p>
-    <w:p>
-      <w:pPr>
-        <w:pStyle w:val="ListParagraph"/>
-        <w:ind w:left="0"/>
-      </w:pPr>
-      <w:r>
         <w:drawing>
           <wp:inline distT="0" distB="0" distL="0" distR="0" wp14:anchorId="1D09FDB5" wp14:editId="576C07C6">
             <wp:extent cx="5094169" cy="2673350"/>
@@ -2106,7 +2785,7 @@
                     <pic:cNvPicPr/>
                   </pic:nvPicPr>
                   <pic:blipFill>
-                    <a:blip r:embed="rId26"/>
+                    <a:blip r:embed="rId31"/>
                     <a:stretch>
                       <a:fillRect/>
                     </a:stretch>
@@ -2149,36 +2828,25 @@
           <w:b/>
           <w:bCs/>
         </w:rPr>
-        <w:t>Replica</w:t>
-      </w:r>
+        <w:t>ReplicaSets</w:t>
+      </w:r>
+      <w:proofErr w:type="spellEnd"/>
+    </w:p>
+    <w:p>
+      <w:pPr>
+        <w:pStyle w:val="ListParagraph"/>
+        <w:ind w:left="0"/>
+      </w:pPr>
+    </w:p>
+    <w:p>
+      <w:pPr>
+        <w:pStyle w:val="ListParagraph"/>
+        <w:ind w:left="0"/>
+      </w:pPr>
       <w:r>
         <w:rPr>
-          <w:b/>
-          <w:bCs/>
+          <w:noProof/>
         </w:rPr>
-        <w:t>S</w:t>
-      </w:r>
-      <w:r>
-        <w:rPr>
-          <w:b/>
-          <w:bCs/>
-        </w:rPr>
-        <w:t>ets</w:t>
-      </w:r>
-      <w:proofErr w:type="spellEnd"/>
-    </w:p>
-    <w:p>
-      <w:pPr>
-        <w:pStyle w:val="ListParagraph"/>
-        <w:ind w:left="0"/>
-      </w:pPr>
-    </w:p>
-    <w:p>
-      <w:pPr>
-        <w:pStyle w:val="ListParagraph"/>
-        <w:ind w:left="0"/>
-      </w:pPr>
-      <w:r>
         <w:lastRenderedPageBreak/>
         <w:drawing>
           <wp:inline distT="0" distB="0" distL="0" distR="0" wp14:anchorId="6E3D840E" wp14:editId="4ADD44D4">
@@ -2196,7 +2864,7 @@
                     <pic:cNvPicPr/>
                   </pic:nvPicPr>
                   <pic:blipFill>
-                    <a:blip r:embed="rId27"/>
+                    <a:blip r:embed="rId32"/>
                     <a:stretch>
                       <a:fillRect/>
                     </a:stretch>
@@ -2255,6 +2923,9 @@
         <w:ind w:left="0"/>
       </w:pPr>
       <w:r>
+        <w:rPr>
+          <w:noProof/>
+        </w:rPr>
         <w:drawing>
           <wp:inline distT="0" distB="0" distL="0" distR="0" wp14:anchorId="5A2D5844" wp14:editId="6EED5C89">
             <wp:extent cx="4476750" cy="2861581"/>
@@ -2271,7 +2942,7 @@
                     <pic:cNvPicPr/>
                   </pic:nvPicPr>
                   <pic:blipFill>
-                    <a:blip r:embed="rId28"/>
+                    <a:blip r:embed="rId33"/>
                     <a:stretch>
                       <a:fillRect/>
                     </a:stretch>
@@ -2306,28 +2977,24 @@
           <w:b/>
           <w:bCs/>
         </w:rPr>
-        <w:t>Kubernetes S</w:t>
-      </w:r>
+        <w:t>Kubernetes Service</w:t>
+      </w:r>
+    </w:p>
+    <w:p>
+      <w:pPr>
+        <w:pStyle w:val="ListParagraph"/>
+        <w:ind w:left="0"/>
+      </w:pPr>
+    </w:p>
+    <w:p>
+      <w:pPr>
+        <w:pStyle w:val="ListParagraph"/>
+        <w:ind w:left="0"/>
+      </w:pPr>
       <w:r>
         <w:rPr>
-          <w:b/>
-          <w:bCs/>
+          <w:noProof/>
         </w:rPr>
-        <w:t>ervice</w:t>
-      </w:r>
-    </w:p>
-    <w:p>
-      <w:pPr>
-        <w:pStyle w:val="ListParagraph"/>
-        <w:ind w:left="0"/>
-      </w:pPr>
-    </w:p>
-    <w:p>
-      <w:pPr>
-        <w:pStyle w:val="ListParagraph"/>
-        <w:ind w:left="0"/>
-      </w:pPr>
-      <w:r>
         <w:drawing>
           <wp:inline distT="0" distB="0" distL="0" distR="0" wp14:anchorId="08699257" wp14:editId="16C1D465">
             <wp:extent cx="4826000" cy="1415317"/>
@@ -2344,7 +3011,7 @@
                     <pic:cNvPicPr/>
                   </pic:nvPicPr>
                   <pic:blipFill>
-                    <a:blip r:embed="rId29"/>
+                    <a:blip r:embed="rId34"/>
                     <a:stretch>
                       <a:fillRect/>
                     </a:stretch>
@@ -2379,22 +3046,18 @@
           <w:b/>
           <w:bCs/>
         </w:rPr>
-        <w:t xml:space="preserve">Kubernetes </w:t>
-      </w:r>
+        <w:t>Kubernetes Load Balancer</w:t>
+      </w:r>
+    </w:p>
+    <w:p>
+      <w:pPr>
+        <w:pStyle w:val="ListParagraph"/>
+        <w:ind w:left="0"/>
+      </w:pPr>
       <w:r>
         <w:rPr>
-          <w:b/>
-          <w:bCs/>
+          <w:noProof/>
         </w:rPr>
-        <w:t>Load Balancer</w:t>
-      </w:r>
-    </w:p>
-    <w:p>
-      <w:pPr>
-        <w:pStyle w:val="ListParagraph"/>
-        <w:ind w:left="0"/>
-      </w:pPr>
-      <w:r>
         <w:lastRenderedPageBreak/>
         <w:drawing>
           <wp:inline distT="0" distB="0" distL="0" distR="0" wp14:anchorId="65DB29A4" wp14:editId="35EA78E9">
@@ -2412,7 +3075,7 @@
                     <pic:cNvPicPr/>
                   </pic:nvPicPr>
                   <pic:blipFill>
-                    <a:blip r:embed="rId30"/>
+                    <a:blip r:embed="rId35"/>
                     <a:stretch>
                       <a:fillRect/>
                     </a:stretch>
@@ -2608,13 +3271,18 @@
       </w:r>
       <w:proofErr w:type="spellEnd"/>
       <w:r>
-        <w:t>-cluster --file ~/.</w:t>
+        <w:t>-cluster --file ~</w:t>
+      </w:r>
+      <w:proofErr w:type="gramStart"/>
+      <w:r>
+        <w:t>/.</w:t>
       </w:r>
       <w:proofErr w:type="spellStart"/>
       <w:r>
         <w:t>kube</w:t>
       </w:r>
       <w:proofErr w:type="spellEnd"/>
+      <w:proofErr w:type="gramEnd"/>
       <w:r>
         <w:t>/config</w:t>
       </w:r>
@@ -2652,7 +3320,7 @@
       </w:r>
     </w:p>
     <w:p>
-      <w:hyperlink r:id="rId31" w:history="1">
+      <w:hyperlink r:id="rId36" w:history="1">
         <w:r>
           <w:rPr>
             <w:rStyle w:val="Hyperlink"/>
@@ -2761,6 +3429,95 @@
     </w:lvl>
   </w:abstractNum>
   <w:abstractNum w:abstractNumId="1" w15:restartNumberingAfterBreak="0">
+    <w:nsid w:val="213F1319"/>
+    <w:multiLevelType w:val="hybridMultilevel"/>
+    <w:tmpl w:val="2814E4AE"/>
+    <w:lvl w:ilvl="0" w:tplc="04090001">
+      <w:start w:val="1"/>
+      <w:numFmt w:val="bullet"/>
+      <w:lvlText w:val=""/>
+      <w:lvlJc w:val="left"/>
+      <w:pPr>
+        <w:ind w:left="0" w:hanging="360"/>
+      </w:pPr>
+      <w:rPr>
+        <w:rFonts w:ascii="Symbol" w:hAnsi="Symbol" w:hint="default"/>
+      </w:rPr>
+    </w:lvl>
+    <w:lvl w:ilvl="1" w:tplc="FFFFFFFF" w:tentative="1">
+      <w:start w:val="1"/>
+      <w:numFmt w:val="lowerLetter"/>
+      <w:lvlText w:val="%2."/>
+      <w:lvlJc w:val="left"/>
+      <w:pPr>
+        <w:ind w:left="720" w:hanging="360"/>
+      </w:pPr>
+    </w:lvl>
+    <w:lvl w:ilvl="2" w:tplc="FFFFFFFF" w:tentative="1">
+      <w:start w:val="1"/>
+      <w:numFmt w:val="lowerRoman"/>
+      <w:lvlText w:val="%3."/>
+      <w:lvlJc w:val="right"/>
+      <w:pPr>
+        <w:ind w:left="1440" w:hanging="180"/>
+      </w:pPr>
+    </w:lvl>
+    <w:lvl w:ilvl="3" w:tplc="FFFFFFFF" w:tentative="1">
+      <w:start w:val="1"/>
+      <w:numFmt w:val="decimal"/>
+      <w:lvlText w:val="%4."/>
+      <w:lvlJc w:val="left"/>
+      <w:pPr>
+        <w:ind w:left="2160" w:hanging="360"/>
+      </w:pPr>
+    </w:lvl>
+    <w:lvl w:ilvl="4" w:tplc="FFFFFFFF" w:tentative="1">
+      <w:start w:val="1"/>
+      <w:numFmt w:val="lowerLetter"/>
+      <w:lvlText w:val="%5."/>
+      <w:lvlJc w:val="left"/>
+      <w:pPr>
+        <w:ind w:left="2880" w:hanging="360"/>
+      </w:pPr>
+    </w:lvl>
+    <w:lvl w:ilvl="5" w:tplc="FFFFFFFF" w:tentative="1">
+      <w:start w:val="1"/>
+      <w:numFmt w:val="lowerRoman"/>
+      <w:lvlText w:val="%6."/>
+      <w:lvlJc w:val="right"/>
+      <w:pPr>
+        <w:ind w:left="3600" w:hanging="180"/>
+      </w:pPr>
+    </w:lvl>
+    <w:lvl w:ilvl="6" w:tplc="FFFFFFFF" w:tentative="1">
+      <w:start w:val="1"/>
+      <w:numFmt w:val="decimal"/>
+      <w:lvlText w:val="%7."/>
+      <w:lvlJc w:val="left"/>
+      <w:pPr>
+        <w:ind w:left="4320" w:hanging="360"/>
+      </w:pPr>
+    </w:lvl>
+    <w:lvl w:ilvl="7" w:tplc="FFFFFFFF" w:tentative="1">
+      <w:start w:val="1"/>
+      <w:numFmt w:val="lowerLetter"/>
+      <w:lvlText w:val="%8."/>
+      <w:lvlJc w:val="left"/>
+      <w:pPr>
+        <w:ind w:left="5040" w:hanging="360"/>
+      </w:pPr>
+    </w:lvl>
+    <w:lvl w:ilvl="8" w:tplc="FFFFFFFF" w:tentative="1">
+      <w:start w:val="1"/>
+      <w:numFmt w:val="lowerRoman"/>
+      <w:lvlText w:val="%9."/>
+      <w:lvlJc w:val="right"/>
+      <w:pPr>
+        <w:ind w:left="5760" w:hanging="180"/>
+      </w:pPr>
+    </w:lvl>
+  </w:abstractNum>
+  <w:abstractNum w:abstractNumId="2" w15:restartNumberingAfterBreak="0">
     <w:nsid w:val="22955F02"/>
     <w:multiLevelType w:val="hybridMultilevel"/>
     <w:tmpl w:val="853CB1D8"/>
@@ -2849,7 +3606,7 @@
       </w:pPr>
     </w:lvl>
   </w:abstractNum>
-  <w:abstractNum w:abstractNumId="2" w15:restartNumberingAfterBreak="0">
+  <w:abstractNum w:abstractNumId="3" w15:restartNumberingAfterBreak="0">
     <w:nsid w:val="22F43109"/>
     <w:multiLevelType w:val="hybridMultilevel"/>
     <w:tmpl w:val="C65E8C5A"/>
@@ -2962,7 +3719,7 @@
       </w:rPr>
     </w:lvl>
   </w:abstractNum>
-  <w:abstractNum w:abstractNumId="3" w15:restartNumberingAfterBreak="0">
+  <w:abstractNum w:abstractNumId="4" w15:restartNumberingAfterBreak="0">
     <w:nsid w:val="507563E5"/>
     <w:multiLevelType w:val="hybridMultilevel"/>
     <w:tmpl w:val="2752ED6E"/>
@@ -3048,7 +3805,7 @@
       </w:pPr>
     </w:lvl>
   </w:abstractNum>
-  <w:abstractNum w:abstractNumId="4" w15:restartNumberingAfterBreak="0">
+  <w:abstractNum w:abstractNumId="5" w15:restartNumberingAfterBreak="0">
     <w:nsid w:val="61E72A55"/>
     <w:multiLevelType w:val="hybridMultilevel"/>
     <w:tmpl w:val="8BF80D76"/>
@@ -3137,7 +3894,7 @@
       </w:pPr>
     </w:lvl>
   </w:abstractNum>
-  <w:abstractNum w:abstractNumId="5" w15:restartNumberingAfterBreak="0">
+  <w:abstractNum w:abstractNumId="6" w15:restartNumberingAfterBreak="0">
     <w:nsid w:val="70EE2B49"/>
     <w:multiLevelType w:val="hybridMultilevel"/>
     <w:tmpl w:val="7D6E4D54"/>
@@ -3227,19 +3984,22 @@
     <w:abstractNumId w:val="0"/>
   </w:num>
   <w:num w:numId="2" w16cid:durableId="290132704">
+    <w:abstractNumId w:val="5"/>
+  </w:num>
+  <w:num w:numId="3" w16cid:durableId="1849782362">
+    <w:abstractNumId w:val="6"/>
+  </w:num>
+  <w:num w:numId="4" w16cid:durableId="256906155">
+    <w:abstractNumId w:val="2"/>
+  </w:num>
+  <w:num w:numId="5" w16cid:durableId="2066371397">
     <w:abstractNumId w:val="4"/>
   </w:num>
-  <w:num w:numId="3" w16cid:durableId="1849782362">
-    <w:abstractNumId w:val="5"/>
-  </w:num>
-  <w:num w:numId="4" w16cid:durableId="256906155">
-    <w:abstractNumId w:val="1"/>
-  </w:num>
-  <w:num w:numId="5" w16cid:durableId="2066371397">
+  <w:num w:numId="6" w16cid:durableId="496458888">
     <w:abstractNumId w:val="3"/>
   </w:num>
-  <w:num w:numId="6" w16cid:durableId="496458888">
-    <w:abstractNumId w:val="2"/>
+  <w:num w:numId="7" w16cid:durableId="1296721036">
+    <w:abstractNumId w:val="1"/>
   </w:num>
 </w:numbering>
 </file>
@@ -3847,6 +4607,7 @@
   <w:style w:type="character" w:default="1" w:styleId="DefaultParagraphFont">
     <w:name w:val="Default Paragraph Font"/>
     <w:uiPriority w:val="1"/>
+    <w:semiHidden/>
     <w:unhideWhenUsed/>
   </w:style>
   <w:style w:type="table" w:default="1" w:styleId="TableNormal">

--- a/Readme.docx
+++ b/Readme.docx
@@ -47,15 +47,7 @@
         <w:ind w:left="0"/>
       </w:pPr>
       <w:r>
-        <w:t>(localhost:</w:t>
-      </w:r>
-      <w:proofErr w:type="gramStart"/>
-      <w:r>
-        <w:t>8787  this</w:t>
-      </w:r>
-      <w:proofErr w:type="gramEnd"/>
-      <w:r>
-        <w:t xml:space="preserve"> endpoint shows you database data from table employee in database demo,   localhost:8787/hello this endpoint returns system date)</w:t>
+        <w:t>(localhost:8787  this endpoint shows you database data from table employee in database demo,   localhost:8787/hello this endpoint returns system date)</w:t>
       </w:r>
     </w:p>
     <w:p>
@@ -132,13 +124,8 @@
         </w:numPr>
       </w:pPr>
       <w:r>
-        <w:t xml:space="preserve">Database- </w:t>
-      </w:r>
-      <w:proofErr w:type="spellStart"/>
-      <w:r>
-        <w:t>Mysql</w:t>
-      </w:r>
-      <w:proofErr w:type="spellEnd"/>
+        <w:t>Database- Mysql</w:t>
+      </w:r>
     </w:p>
     <w:p>
       <w:pPr>
@@ -185,13 +172,8 @@
         </w:numPr>
       </w:pPr>
       <w:r>
-        <w:t xml:space="preserve">Repository- </w:t>
-      </w:r>
-      <w:proofErr w:type="spellStart"/>
-      <w:r>
-        <w:t>Github</w:t>
-      </w:r>
-      <w:proofErr w:type="spellEnd"/>
+        <w:t>Repository- Github</w:t>
+      </w:r>
     </w:p>
     <w:p>
       <w:pPr>
@@ -251,15 +233,7 @@
         </w:numPr>
       </w:pPr>
       <w:r>
-        <w:t xml:space="preserve">Create your webservice.js file which will connect to </w:t>
-      </w:r>
-      <w:proofErr w:type="spellStart"/>
-      <w:r>
-        <w:t>mysql</w:t>
-      </w:r>
-      <w:proofErr w:type="spellEnd"/>
-      <w:r>
-        <w:t xml:space="preserve"> DB, in connection pool use environment variables instead of hardcoding the server’s name.</w:t>
+        <w:t>Create your webservice.js file which will connect to mysql DB, in connection pool use environment variables instead of hardcoding the server’s name.</w:t>
       </w:r>
     </w:p>
     <w:p>
@@ -322,15 +296,7 @@
         <w:ind w:right="-720"/>
       </w:pPr>
       <w:r>
-        <w:t xml:space="preserve">Create a </w:t>
-      </w:r>
-      <w:proofErr w:type="spellStart"/>
-      <w:r>
-        <w:t>Packages.Json</w:t>
-      </w:r>
-      <w:proofErr w:type="spellEnd"/>
-      <w:r>
-        <w:t xml:space="preserve"> and mention all dependencies which are mentioned in webserver.js file.</w:t>
+        <w:t>Create a Packages.Json and mention all dependencies which are mentioned in webserver.js file.</w:t>
       </w:r>
     </w:p>
     <w:p>
@@ -396,15 +362,7 @@
         <w:ind w:right="-720"/>
       </w:pPr>
       <w:r>
-        <w:t xml:space="preserve">Create a </w:t>
-      </w:r>
-      <w:proofErr w:type="spellStart"/>
-      <w:r>
-        <w:t>Dockerfile</w:t>
-      </w:r>
-      <w:proofErr w:type="spellEnd"/>
-      <w:r>
-        <w:t xml:space="preserve"> and mention all required step like below.</w:t>
+        <w:t>Create a Dockerfile and mention all required step like below.</w:t>
       </w:r>
     </w:p>
     <w:p>
@@ -501,30 +459,8 @@
               <w:rPr>
                 <w:highlight w:val="yellow"/>
               </w:rPr>
-              <w:t xml:space="preserve">docker build -t capstone-image </w:t>
+              <w:t>docker build -t capstone-image devops-capstone-project .</w:t>
             </w:r>
-            <w:proofErr w:type="spellStart"/>
-            <w:r>
-              <w:rPr>
-                <w:highlight w:val="yellow"/>
-              </w:rPr>
-              <w:t>devops</w:t>
-            </w:r>
-            <w:proofErr w:type="spellEnd"/>
-            <w:r>
-              <w:rPr>
-                <w:highlight w:val="yellow"/>
-              </w:rPr>
-              <w:t>-capstone-</w:t>
-            </w:r>
-            <w:proofErr w:type="gramStart"/>
-            <w:r>
-              <w:rPr>
-                <w:highlight w:val="yellow"/>
-              </w:rPr>
-              <w:t>project .</w:t>
-            </w:r>
-            <w:proofErr w:type="gramEnd"/>
           </w:p>
           <w:p>
             <w:pPr>
@@ -538,35 +474,7 @@
               <w:rPr>
                 <w:highlight w:val="yellow"/>
               </w:rPr>
-              <w:t xml:space="preserve">docker tag capstone-image </w:t>
-            </w:r>
-            <w:proofErr w:type="spellStart"/>
-            <w:r>
-              <w:rPr>
-                <w:highlight w:val="yellow"/>
-              </w:rPr>
-              <w:t>satyabrataswain</w:t>
-            </w:r>
-            <w:proofErr w:type="spellEnd"/>
-            <w:r>
-              <w:rPr>
-                <w:highlight w:val="yellow"/>
-              </w:rPr>
-              <w:t>/devops-capstone-</w:t>
-            </w:r>
-            <w:proofErr w:type="gramStart"/>
-            <w:r>
-              <w:rPr>
-                <w:highlight w:val="yellow"/>
-              </w:rPr>
-              <w:t>project:v</w:t>
-            </w:r>
-            <w:proofErr w:type="gramEnd"/>
-            <w:r>
-              <w:rPr>
-                <w:highlight w:val="yellow"/>
-              </w:rPr>
-              <w:t xml:space="preserve">1 </w:t>
+              <w:t xml:space="preserve">docker tag capstone-image satyabrataswain/devops-capstone-project:v1 </w:t>
             </w:r>
           </w:p>
           <w:p>
@@ -578,35 +486,7 @@
               <w:rPr>
                 <w:highlight w:val="yellow"/>
               </w:rPr>
-              <w:t xml:space="preserve">docker push </w:t>
-            </w:r>
-            <w:proofErr w:type="spellStart"/>
-            <w:r>
-              <w:rPr>
-                <w:highlight w:val="yellow"/>
-              </w:rPr>
-              <w:t>satyabrataswain</w:t>
-            </w:r>
-            <w:proofErr w:type="spellEnd"/>
-            <w:r>
-              <w:rPr>
-                <w:highlight w:val="yellow"/>
-              </w:rPr>
-              <w:t>/devops-capstone-</w:t>
-            </w:r>
-            <w:proofErr w:type="gramStart"/>
-            <w:r>
-              <w:rPr>
-                <w:highlight w:val="yellow"/>
-              </w:rPr>
-              <w:t>project:v</w:t>
-            </w:r>
-            <w:proofErr w:type="gramEnd"/>
-            <w:r>
-              <w:rPr>
-                <w:highlight w:val="yellow"/>
-              </w:rPr>
-              <w:t>1</w:t>
+              <w:t>docker push satyabrataswain/devops-capstone-project:v1</w:t>
             </w:r>
           </w:p>
         </w:tc>
@@ -687,21 +567,8 @@
         <w:ind w:right="-720"/>
       </w:pPr>
       <w:r>
-        <w:t xml:space="preserve">Create a docker-compose file to define webservice.js and </w:t>
-      </w:r>
-      <w:proofErr w:type="spellStart"/>
-      <w:r>
-        <w:t>mysql</w:t>
-      </w:r>
-      <w:proofErr w:type="spellEnd"/>
-      <w:r>
-        <w:t xml:space="preserve"> </w:t>
-      </w:r>
-      <w:proofErr w:type="spellStart"/>
-      <w:r>
-        <w:t>db</w:t>
-      </w:r>
-      <w:proofErr w:type="spellEnd"/>
+        <w:t>Create a docker-compose file to define webservice.js and mysql db</w:t>
+      </w:r>
     </w:p>
     <w:p>
       <w:pPr>
@@ -760,15 +627,7 @@
         <w:ind w:right="-720"/>
       </w:pPr>
       <w:r>
-        <w:t xml:space="preserve">(Optional to test in </w:t>
-      </w:r>
-      <w:proofErr w:type="gramStart"/>
-      <w:r>
-        <w:t>local)Run</w:t>
-      </w:r>
-      <w:proofErr w:type="gramEnd"/>
-      <w:r>
-        <w:t xml:space="preserve"> the docker compose to validate the site in local</w:t>
+        <w:t>(Optional to test in local)Run the docker compose to validate the site in local</w:t>
       </w:r>
     </w:p>
     <w:tbl>
@@ -816,15 +675,7 @@
         <w:ind w:right="-720"/>
       </w:pPr>
       <w:r>
-        <w:t xml:space="preserve">Login to </w:t>
-      </w:r>
-      <w:proofErr w:type="spellStart"/>
-      <w:r>
-        <w:t>mysql</w:t>
-      </w:r>
-      <w:proofErr w:type="spellEnd"/>
-      <w:r>
-        <w:t xml:space="preserve"> container to create the DB, table and insert records.</w:t>
+        <w:t>Login to mysql container to create the DB, table and insert records.</w:t>
       </w:r>
     </w:p>
     <w:p>
@@ -859,44 +710,7 @@
               <w:rPr>
                 <w:highlight w:val="yellow"/>
               </w:rPr>
-              <w:t xml:space="preserve">docker exec -it </w:t>
-            </w:r>
-            <w:proofErr w:type="spellStart"/>
-            <w:r>
-              <w:rPr>
-                <w:highlight w:val="yellow"/>
-              </w:rPr>
-              <w:t>mysqlserver</w:t>
-            </w:r>
-            <w:proofErr w:type="spellEnd"/>
-            <w:r>
-              <w:rPr>
-                <w:highlight w:val="yellow"/>
-              </w:rPr>
-              <w:t xml:space="preserve"> bash</w:t>
-            </w:r>
-          </w:p>
-          <w:p>
-            <w:pPr>
-              <w:pStyle w:val="ListParagraph"/>
-              <w:ind w:left="0" w:right="-720"/>
-              <w:rPr>
-                <w:highlight w:val="yellow"/>
-              </w:rPr>
-            </w:pPr>
-            <w:proofErr w:type="spellStart"/>
-            <w:r>
-              <w:rPr>
-                <w:highlight w:val="yellow"/>
-              </w:rPr>
-              <w:t>mysql</w:t>
-            </w:r>
-            <w:proofErr w:type="spellEnd"/>
-            <w:r>
-              <w:rPr>
-                <w:highlight w:val="yellow"/>
-              </w:rPr>
-              <w:t xml:space="preserve"> -u root -p</w:t>
+              <w:t>docker exec -it mysqlserver bash</w:t>
             </w:r>
           </w:p>
           <w:p>
@@ -911,16 +725,8 @@
               <w:rPr>
                 <w:highlight w:val="yellow"/>
               </w:rPr>
-              <w:t xml:space="preserve">create database </w:t>
+              <w:t>mysql -u root -p</w:t>
             </w:r>
-            <w:proofErr w:type="gramStart"/>
-            <w:r>
-              <w:rPr>
-                <w:highlight w:val="yellow"/>
-              </w:rPr>
-              <w:t>demo;</w:t>
-            </w:r>
-            <w:proofErr w:type="gramEnd"/>
           </w:p>
           <w:p>
             <w:pPr>
@@ -934,16 +740,23 @@
               <w:rPr>
                 <w:highlight w:val="yellow"/>
               </w:rPr>
-              <w:t xml:space="preserve">use </w:t>
+              <w:t>create database demo;</w:t>
             </w:r>
-            <w:proofErr w:type="gramStart"/>
+          </w:p>
+          <w:p>
+            <w:pPr>
+              <w:pStyle w:val="ListParagraph"/>
+              <w:ind w:left="0" w:right="-720"/>
+              <w:rPr>
+                <w:highlight w:val="yellow"/>
+              </w:rPr>
+            </w:pPr>
             <w:r>
               <w:rPr>
                 <w:highlight w:val="yellow"/>
               </w:rPr>
-              <w:t>demo;</w:t>
+              <w:t>use demo;</w:t>
             </w:r>
-            <w:proofErr w:type="gramEnd"/>
           </w:p>
           <w:p>
             <w:pPr>
@@ -990,35 +803,7 @@
               <w:rPr>
                 <w:highlight w:val="yellow"/>
               </w:rPr>
-              <w:t xml:space="preserve">    </w:t>
-            </w:r>
-            <w:proofErr w:type="spellStart"/>
-            <w:r>
-              <w:rPr>
-                <w:highlight w:val="yellow"/>
-              </w:rPr>
-              <w:t>ename</w:t>
-            </w:r>
-            <w:proofErr w:type="spellEnd"/>
-            <w:r>
-              <w:rPr>
-                <w:highlight w:val="yellow"/>
-              </w:rPr>
-              <w:t xml:space="preserve"> </w:t>
-            </w:r>
-            <w:proofErr w:type="gramStart"/>
-            <w:r>
-              <w:rPr>
-                <w:highlight w:val="yellow"/>
-              </w:rPr>
-              <w:t>VARCHAR(</w:t>
-            </w:r>
-            <w:proofErr w:type="gramEnd"/>
-            <w:r>
-              <w:rPr>
-                <w:highlight w:val="yellow"/>
-              </w:rPr>
-              <w:t>255) NOT NULL,</w:t>
+              <w:t>    ename VARCHAR(255) NOT NULL,</w:t>
             </w:r>
           </w:p>
           <w:p>
@@ -1065,21 +850,7 @@
               <w:rPr>
                 <w:highlight w:val="yellow"/>
               </w:rPr>
-              <w:t xml:space="preserve">INSERT INTO employee (empid, </w:t>
-            </w:r>
-            <w:proofErr w:type="spellStart"/>
-            <w:r>
-              <w:rPr>
-                <w:highlight w:val="yellow"/>
-              </w:rPr>
-              <w:t>ename</w:t>
-            </w:r>
-            <w:proofErr w:type="spellEnd"/>
-            <w:r>
-              <w:rPr>
-                <w:highlight w:val="yellow"/>
-              </w:rPr>
-              <w:t>, salary) VALUES</w:t>
+              <w:t>INSERT INTO employee (empid, ename, salary) VALUES</w:t>
             </w:r>
           </w:p>
           <w:p>
@@ -1123,16 +894,8 @@
               <w:rPr>
                 <w:highlight w:val="yellow"/>
               </w:rPr>
-              <w:t>    (3, 'Emily Johnson', 50000</w:t>
+              <w:t>    (3, 'Emily Johnson', 50000);</w:t>
             </w:r>
-            <w:proofErr w:type="gramStart"/>
-            <w:r>
-              <w:rPr>
-                <w:highlight w:val="yellow"/>
-              </w:rPr>
-              <w:t>);</w:t>
-            </w:r>
-            <w:proofErr w:type="gramEnd"/>
           </w:p>
           <w:p>
             <w:pPr>
@@ -1185,21 +948,7 @@
               <w:rPr>
                 <w:highlight w:val="yellow"/>
               </w:rPr>
-              <w:t xml:space="preserve">docker </w:t>
-            </w:r>
-            <w:proofErr w:type="spellStart"/>
-            <w:r>
-              <w:rPr>
-                <w:highlight w:val="yellow"/>
-              </w:rPr>
-              <w:t>ps</w:t>
-            </w:r>
-            <w:proofErr w:type="spellEnd"/>
-            <w:r>
-              <w:rPr>
-                <w:highlight w:val="yellow"/>
-              </w:rPr>
-              <w:t xml:space="preserve"> -a</w:t>
+              <w:t>docker ps -a</w:t>
             </w:r>
           </w:p>
         </w:tc>
@@ -1382,55 +1131,7 @@
         </w:numPr>
       </w:pPr>
       <w:r>
-        <w:t xml:space="preserve">Create 2 deployment and 2 service files for </w:t>
-      </w:r>
-      <w:proofErr w:type="spellStart"/>
-      <w:r>
-        <w:t>nodejs</w:t>
-      </w:r>
-      <w:proofErr w:type="spellEnd"/>
-      <w:r>
-        <w:t xml:space="preserve"> app and </w:t>
-      </w:r>
-      <w:proofErr w:type="spellStart"/>
-      <w:r>
-        <w:t>mysql</w:t>
-      </w:r>
-      <w:proofErr w:type="spellEnd"/>
-      <w:r>
-        <w:t xml:space="preserve"> db. Here </w:t>
-      </w:r>
-      <w:proofErr w:type="spellStart"/>
-      <w:r>
-        <w:t>mysql</w:t>
-      </w:r>
-      <w:proofErr w:type="spellEnd"/>
-      <w:r>
-        <w:t xml:space="preserve"> </w:t>
-      </w:r>
-      <w:proofErr w:type="spellStart"/>
-      <w:r>
-        <w:t>db</w:t>
-      </w:r>
-      <w:proofErr w:type="spellEnd"/>
-      <w:r>
-        <w:t xml:space="preserve"> is using </w:t>
-      </w:r>
-      <w:proofErr w:type="spellStart"/>
-      <w:r>
-        <w:t>ClusterIP</w:t>
-      </w:r>
-      <w:proofErr w:type="spellEnd"/>
-      <w:r>
-        <w:t xml:space="preserve"> and </w:t>
-      </w:r>
-      <w:proofErr w:type="spellStart"/>
-      <w:r>
-        <w:t>nodejs</w:t>
-      </w:r>
-      <w:proofErr w:type="spellEnd"/>
-      <w:r>
-        <w:t xml:space="preserve"> app is using load balancer service to access from outside.</w:t>
+        <w:t>Create 2 deployment and 2 service files for nodejs app and mysql db. Here mysql db is using ClusterIP and nodejs app is using load balancer service to access from outside.</w:t>
       </w:r>
     </w:p>
     <w:p>
@@ -1442,31 +1143,7 @@
         </w:numPr>
       </w:pPr>
       <w:r>
-        <w:t xml:space="preserve">Create a </w:t>
-      </w:r>
-      <w:proofErr w:type="spellStart"/>
-      <w:r>
-        <w:t>init.sql</w:t>
-      </w:r>
-      <w:proofErr w:type="spellEnd"/>
-      <w:r>
-        <w:t xml:space="preserve"> file and add that as config map in </w:t>
-      </w:r>
-      <w:proofErr w:type="spellStart"/>
-      <w:r>
-        <w:t>mysql-deployment.yml</w:t>
-      </w:r>
-      <w:proofErr w:type="spellEnd"/>
-      <w:r>
-        <w:t xml:space="preserve">. Here we are creating the </w:t>
-      </w:r>
-      <w:proofErr w:type="spellStart"/>
-      <w:r>
-        <w:t>db</w:t>
-      </w:r>
-      <w:proofErr w:type="spellEnd"/>
-      <w:r>
-        <w:t>-&gt;table-&gt;insert records to table.</w:t>
+        <w:t>Create a init.sql file and add that as config map in mysql-deployment.yml. Here we are creating the db-&gt;table-&gt;insert records to table.</w:t>
       </w:r>
     </w:p>
     <w:p>
@@ -1524,23 +1201,7 @@
         </w:numPr>
       </w:pPr>
       <w:r>
-        <w:t>Create all .</w:t>
-      </w:r>
-      <w:proofErr w:type="spellStart"/>
-      <w:r>
-        <w:t>tf</w:t>
-      </w:r>
-      <w:proofErr w:type="spellEnd"/>
-      <w:r>
-        <w:t xml:space="preserve"> files to automate our </w:t>
-      </w:r>
-      <w:proofErr w:type="spellStart"/>
-      <w:r>
-        <w:t>infrastruacture</w:t>
-      </w:r>
-      <w:proofErr w:type="spellEnd"/>
-      <w:r>
-        <w:t>. Here we are creating resource group and a Kubernetes cluster in Azure.</w:t>
+        <w:t>Create all .tf files to automate our infrastruacture. Here we are creating resource group and a Kubernetes cluster in Azure.</w:t>
       </w:r>
     </w:p>
     <w:p>
@@ -1552,13 +1213,8 @@
         </w:numPr>
       </w:pPr>
       <w:r>
-        <w:t xml:space="preserve">Now commit and push all your changes to </w:t>
-      </w:r>
-      <w:proofErr w:type="spellStart"/>
-      <w:r>
-        <w:t>Github</w:t>
-      </w:r>
-      <w:proofErr w:type="spellEnd"/>
+        <w:t>Now commit and push all your changes to Github</w:t>
+      </w:r>
     </w:p>
     <w:p>
       <w:pPr>
@@ -1627,15 +1283,7 @@
         </w:r>
       </w:hyperlink>
       <w:r>
-        <w:t xml:space="preserve"> for installation of </w:t>
-      </w:r>
-      <w:proofErr w:type="spellStart"/>
-      <w:r>
-        <w:t>jenkins</w:t>
-      </w:r>
-      <w:proofErr w:type="spellEnd"/>
-      <w:r>
-        <w:t>.</w:t>
+        <w:t xml:space="preserve"> for installation of jenkins.</w:t>
       </w:r>
     </w:p>
     <w:p>
@@ -1647,15 +1295,7 @@
         </w:numPr>
       </w:pPr>
       <w:r>
-        <w:t xml:space="preserve">Create </w:t>
-      </w:r>
-      <w:proofErr w:type="gramStart"/>
-      <w:r>
-        <w:t>a</w:t>
-      </w:r>
-      <w:proofErr w:type="gramEnd"/>
-      <w:r>
-        <w:t xml:space="preserve"> item type as pipeline.</w:t>
+        <w:t>Create a item type as pipeline.</w:t>
       </w:r>
     </w:p>
     <w:p>
@@ -1731,13 +1371,8 @@
         </w:numPr>
       </w:pPr>
       <w:r>
-        <w:t xml:space="preserve">Checkout from </w:t>
-      </w:r>
-      <w:proofErr w:type="spellStart"/>
-      <w:r>
-        <w:t>Github</w:t>
-      </w:r>
-      <w:proofErr w:type="spellEnd"/>
+        <w:t>Checkout from Github</w:t>
+      </w:r>
     </w:p>
     <w:p>
       <w:pPr>
@@ -1760,13 +1395,8 @@
         </w:numPr>
       </w:pPr>
       <w:r>
-        <w:t xml:space="preserve">Push Docker image to </w:t>
-      </w:r>
-      <w:proofErr w:type="spellStart"/>
-      <w:r>
-        <w:t>Dockerhub</w:t>
-      </w:r>
-      <w:proofErr w:type="spellEnd"/>
+        <w:t>Push Docker image to Dockerhub</w:t>
+      </w:r>
     </w:p>
     <w:p>
       <w:pPr>
@@ -1826,17 +1456,7 @@
         </w:numPr>
       </w:pPr>
       <w:r>
-        <w:t xml:space="preserve">Fetch the URL from load balancer and sent </w:t>
-      </w:r>
-      <w:proofErr w:type="spellStart"/>
-      <w:proofErr w:type="gramStart"/>
-      <w:r>
-        <w:t>a</w:t>
-      </w:r>
-      <w:proofErr w:type="spellEnd"/>
-      <w:proofErr w:type="gramEnd"/>
-      <w:r>
-        <w:t xml:space="preserve"> alert in email.</w:t>
+        <w:t>Fetch the URL from load balancer and sent a alert in email.</w:t>
       </w:r>
     </w:p>
     <w:p>
@@ -1951,23 +1571,7 @@
         </w:numPr>
       </w:pPr>
       <w:r>
-        <w:t xml:space="preserve">For login to docker hub and </w:t>
-      </w:r>
-      <w:proofErr w:type="spellStart"/>
-      <w:r>
-        <w:t>aks</w:t>
-      </w:r>
-      <w:proofErr w:type="spellEnd"/>
-      <w:r>
-        <w:t xml:space="preserve"> from </w:t>
-      </w:r>
-      <w:proofErr w:type="spellStart"/>
-      <w:r>
-        <w:t>jenkins</w:t>
-      </w:r>
-      <w:proofErr w:type="spellEnd"/>
-      <w:r>
-        <w:t>, create credentials like below.</w:t>
+        <w:t>For login to docker hub and aks from jenkins, create credentials like below.</w:t>
       </w:r>
     </w:p>
     <w:p>
@@ -2179,6 +1783,9 @@
         <w:ind w:left="0"/>
       </w:pPr>
       <w:r>
+        <w:rPr>
+          <w:noProof/>
+        </w:rPr>
         <w:drawing>
           <wp:inline distT="0" distB="0" distL="0" distR="0" wp14:anchorId="2C900412" wp14:editId="70E362FB">
             <wp:extent cx="5600288" cy="1657350"/>
@@ -2240,6 +1847,9 @@
         <w:ind w:left="0"/>
       </w:pPr>
       <w:r>
+        <w:rPr>
+          <w:noProof/>
+        </w:rPr>
         <w:lastRenderedPageBreak/>
         <w:drawing>
           <wp:inline distT="0" distB="0" distL="0" distR="0" wp14:anchorId="6521742D" wp14:editId="2143A4D3">
@@ -2302,6 +1912,9 @@
         <w:ind w:left="0"/>
       </w:pPr>
       <w:r>
+        <w:rPr>
+          <w:noProof/>
+        </w:rPr>
         <w:drawing>
           <wp:inline distT="0" distB="0" distL="0" distR="0" wp14:anchorId="33EAA45C" wp14:editId="73E6F04F">
             <wp:extent cx="5603875" cy="2241550"/>
@@ -2354,15 +1967,7 @@
         </w:numPr>
       </w:pPr>
       <w:r>
-        <w:t xml:space="preserve">Logs -&gt; Write a KQL query to fetch logs from </w:t>
-      </w:r>
-      <w:proofErr w:type="spellStart"/>
-      <w:r>
-        <w:t>controlplane</w:t>
-      </w:r>
-      <w:proofErr w:type="spellEnd"/>
-      <w:r>
-        <w:t>.</w:t>
+        <w:t>Logs -&gt; Write a KQL query to fetch logs from controlplane.</w:t>
       </w:r>
     </w:p>
     <w:tbl>
@@ -2387,14 +1992,12 @@
                 <w:highlight w:val="yellow"/>
               </w:rPr>
             </w:pPr>
-            <w:proofErr w:type="spellStart"/>
             <w:r>
               <w:rPr>
                 <w:highlight w:val="yellow"/>
               </w:rPr>
               <w:t>AKSControlPlane</w:t>
             </w:r>
-            <w:proofErr w:type="spellEnd"/>
           </w:p>
           <w:p>
             <w:pPr>
@@ -2405,21 +2008,7 @@
               <w:rPr>
                 <w:highlight w:val="yellow"/>
               </w:rPr>
-              <w:t xml:space="preserve">| where </w:t>
-            </w:r>
-            <w:proofErr w:type="spellStart"/>
-            <w:r>
-              <w:rPr>
-                <w:highlight w:val="yellow"/>
-              </w:rPr>
-              <w:t>PodName</w:t>
-            </w:r>
-            <w:proofErr w:type="spellEnd"/>
-            <w:r>
-              <w:rPr>
-                <w:highlight w:val="yellow"/>
-              </w:rPr>
-              <w:t xml:space="preserve"> contains "cloud-controller-manager-54494fc496-n9d96"</w:t>
+              <w:t>| where PodName contains "cloud-controller-manager-54494fc496-n9d96"</w:t>
             </w:r>
           </w:p>
           <w:p>
@@ -2434,14 +2023,12 @@
                 <w:highlight w:val="yellow"/>
               </w:rPr>
             </w:pPr>
-            <w:proofErr w:type="spellStart"/>
             <w:r>
               <w:rPr>
                 <w:highlight w:val="yellow"/>
               </w:rPr>
               <w:t>AKSAudit</w:t>
             </w:r>
-            <w:proofErr w:type="spellEnd"/>
           </w:p>
           <w:p>
             <w:pPr>
@@ -2452,21 +2039,7 @@
               <w:rPr>
                 <w:highlight w:val="yellow"/>
               </w:rPr>
-              <w:t xml:space="preserve">| where </w:t>
-            </w:r>
-            <w:proofErr w:type="spellStart"/>
-            <w:r>
-              <w:rPr>
-                <w:highlight w:val="yellow"/>
-              </w:rPr>
-              <w:t>PodName</w:t>
-            </w:r>
-            <w:proofErr w:type="spellEnd"/>
-            <w:r>
-              <w:rPr>
-                <w:highlight w:val="yellow"/>
-              </w:rPr>
-              <w:t xml:space="preserve"> contains "kube-apiserver-775f8c8cb8-7rk56"</w:t>
+              <w:t>| where PodName contains "kube-apiserver-775f8c8cb8-7rk56"</w:t>
             </w:r>
           </w:p>
         </w:tc>
@@ -2490,6 +2063,9 @@
         <w:ind w:left="0"/>
       </w:pPr>
       <w:r>
+        <w:rPr>
+          <w:noProof/>
+        </w:rPr>
         <w:lastRenderedPageBreak/>
         <w:drawing>
           <wp:inline distT="0" distB="0" distL="0" distR="0" wp14:anchorId="6A70DADB" wp14:editId="4D8753BD">
@@ -2540,6 +2116,9 @@
         <w:ind w:left="0"/>
       </w:pPr>
       <w:r>
+        <w:rPr>
+          <w:noProof/>
+        </w:rPr>
         <w:drawing>
           <wp:inline distT="0" distB="0" distL="0" distR="0" wp14:anchorId="3D5441F6" wp14:editId="4E7F7DAE">
             <wp:extent cx="5943600" cy="2452370"/>
@@ -2609,17 +2188,22 @@
           <w:b/>
           <w:bCs/>
         </w:rPr>
-        <w:t xml:space="preserve">All </w:t>
-      </w:r>
-      <w:proofErr w:type="spellStart"/>
+        <w:t>All Resou</w:t>
+      </w:r>
       <w:r>
         <w:rPr>
           <w:b/>
           <w:bCs/>
         </w:rPr>
-        <w:t>Resouces</w:t>
-      </w:r>
-      <w:proofErr w:type="spellEnd"/>
+        <w:t>r</w:t>
+      </w:r>
+      <w:r>
+        <w:rPr>
+          <w:b/>
+          <w:bCs/>
+        </w:rPr>
+        <w:t>ces</w:t>
+      </w:r>
     </w:p>
     <w:p>
       <w:pPr>
@@ -2820,17 +2404,8 @@
           <w:b/>
           <w:bCs/>
         </w:rPr>
-        <w:t xml:space="preserve">Kubernetes </w:t>
-      </w:r>
-      <w:proofErr w:type="spellStart"/>
-      <w:r>
-        <w:rPr>
-          <w:b/>
-          <w:bCs/>
-        </w:rPr>
-        <w:t>ReplicaSets</w:t>
-      </w:r>
-      <w:proofErr w:type="spellEnd"/>
+        <w:t>Kubernetes ReplicaSets</w:t>
+      </w:r>
     </w:p>
     <w:p>
       <w:pPr>
@@ -2899,17 +2474,8 @@
           <w:b/>
           <w:bCs/>
         </w:rPr>
-        <w:t xml:space="preserve">Kubernetes </w:t>
-      </w:r>
-      <w:proofErr w:type="spellStart"/>
-      <w:r>
-        <w:rPr>
-          <w:b/>
-          <w:bCs/>
-        </w:rPr>
-        <w:t>ConfigMaps</w:t>
-      </w:r>
-      <w:proofErr w:type="spellEnd"/>
+        <w:t>Kubernetes ConfigMaps</w:t>
+      </w:r>
     </w:p>
     <w:p>
       <w:pPr>
@@ -3121,19 +2687,9 @@
         </w:numPr>
         <w:spacing w:after="0"/>
       </w:pPr>
-      <w:proofErr w:type="spellStart"/>
-      <w:r>
-        <w:t>kubectl</w:t>
-      </w:r>
-      <w:proofErr w:type="spellEnd"/>
-      <w:r>
-        <w:t xml:space="preserve"> apply -f </w:t>
-      </w:r>
-      <w:proofErr w:type="spellStart"/>
-      <w:r>
-        <w:t>mysql-deployment.yml</w:t>
-      </w:r>
-      <w:proofErr w:type="spellEnd"/>
+      <w:r>
+        <w:t>kubectl apply -f mysql-deployment.yml</w:t>
+      </w:r>
     </w:p>
     <w:p>
       <w:pPr>
@@ -3144,19 +2700,9 @@
         </w:numPr>
         <w:spacing w:after="0"/>
       </w:pPr>
-      <w:proofErr w:type="spellStart"/>
-      <w:r>
-        <w:t>kubectl</w:t>
-      </w:r>
-      <w:proofErr w:type="spellEnd"/>
-      <w:r>
-        <w:t xml:space="preserve"> apply -f </w:t>
-      </w:r>
-      <w:proofErr w:type="spellStart"/>
-      <w:r>
-        <w:t>mysql-service.yml</w:t>
-      </w:r>
-      <w:proofErr w:type="spellEnd"/>
+      <w:r>
+        <w:t>kubectl apply -f mysql-service.yml</w:t>
+      </w:r>
     </w:p>
     <w:p>
       <w:pPr>
@@ -3167,19 +2713,9 @@
         </w:numPr>
         <w:spacing w:after="0"/>
       </w:pPr>
-      <w:proofErr w:type="spellStart"/>
-      <w:r>
-        <w:t>kubectl</w:t>
-      </w:r>
-      <w:proofErr w:type="spellEnd"/>
-      <w:r>
-        <w:t xml:space="preserve"> apply -f </w:t>
-      </w:r>
-      <w:proofErr w:type="spellStart"/>
-      <w:r>
-        <w:t>nodejs-deployment.yml</w:t>
-      </w:r>
-      <w:proofErr w:type="spellEnd"/>
+      <w:r>
+        <w:t>kubectl apply -f nodejs-deployment.yml</w:t>
+      </w:r>
     </w:p>
     <w:p>
       <w:pPr>
@@ -3190,19 +2726,9 @@
         </w:numPr>
         <w:spacing w:after="0"/>
       </w:pPr>
-      <w:proofErr w:type="spellStart"/>
-      <w:r>
-        <w:t>kubectl</w:t>
-      </w:r>
-      <w:proofErr w:type="spellEnd"/>
-      <w:r>
-        <w:t xml:space="preserve"> apply -f </w:t>
-      </w:r>
-      <w:proofErr w:type="spellStart"/>
-      <w:r>
-        <w:t>nodejs-service.yml</w:t>
-      </w:r>
-      <w:proofErr w:type="spellEnd"/>
+      <w:r>
+        <w:t>kubectl apply -f nodejs-service.yml</w:t>
+      </w:r>
     </w:p>
     <w:p>
       <w:pPr>
@@ -3213,13 +2739,8 @@
         </w:numPr>
         <w:spacing w:after="0"/>
       </w:pPr>
-      <w:proofErr w:type="spellStart"/>
-      <w:r>
-        <w:t>kubectl</w:t>
-      </w:r>
-      <w:proofErr w:type="spellEnd"/>
-      <w:r>
-        <w:t xml:space="preserve"> get all</w:t>
+      <w:r>
+        <w:t>kubectl get all</w:t>
       </w:r>
     </w:p>
     <w:p>
@@ -3231,13 +2752,8 @@
         </w:numPr>
         <w:spacing w:after="0"/>
       </w:pPr>
-      <w:proofErr w:type="spellStart"/>
-      <w:r>
-        <w:t>kubectl</w:t>
-      </w:r>
-      <w:proofErr w:type="spellEnd"/>
-      <w:r>
-        <w:t xml:space="preserve"> describe pod nodejs-app-789bbd97dc-whdh4</w:t>
+      <w:r>
+        <w:t>kubectl describe pod nodejs-app-789bbd97dc-whdh4</w:t>
       </w:r>
     </w:p>
     <w:p>
@@ -3249,42 +2765,8 @@
         </w:numPr>
         <w:spacing w:after="0"/>
       </w:pPr>
-      <w:proofErr w:type="spellStart"/>
-      <w:r>
-        <w:t>az</w:t>
-      </w:r>
-      <w:proofErr w:type="spellEnd"/>
-      <w:r>
-        <w:t xml:space="preserve"> </w:t>
-      </w:r>
-      <w:proofErr w:type="spellStart"/>
-      <w:r>
-        <w:t>aks</w:t>
-      </w:r>
-      <w:proofErr w:type="spellEnd"/>
-      <w:r>
-        <w:t xml:space="preserve"> get-credentials --resource-group app-grp --name </w:t>
-      </w:r>
-      <w:proofErr w:type="spellStart"/>
-      <w:r>
-        <w:t>devops</w:t>
-      </w:r>
-      <w:proofErr w:type="spellEnd"/>
-      <w:r>
-        <w:t>-cluster --file ~</w:t>
-      </w:r>
-      <w:proofErr w:type="gramStart"/>
-      <w:r>
-        <w:t>/.</w:t>
-      </w:r>
-      <w:proofErr w:type="spellStart"/>
-      <w:r>
-        <w:t>kube</w:t>
-      </w:r>
-      <w:proofErr w:type="spellEnd"/>
-      <w:proofErr w:type="gramEnd"/>
-      <w:r>
-        <w:t>/config</w:t>
+      <w:r>
+        <w:t>az aks get-credentials --resource-group app-grp --name devops-cluster --file ~/.kube/config</w:t>
       </w:r>
     </w:p>
     <w:p/>
@@ -3300,23 +2782,7 @@
           <w:b/>
           <w:bCs/>
         </w:rPr>
-        <w:t xml:space="preserve">For more info refer my </w:t>
-      </w:r>
-      <w:proofErr w:type="spellStart"/>
-      <w:r>
-        <w:rPr>
-          <w:b/>
-          <w:bCs/>
-        </w:rPr>
-        <w:t>Github</w:t>
-      </w:r>
-      <w:proofErr w:type="spellEnd"/>
-      <w:r>
-        <w:rPr>
-          <w:b/>
-          <w:bCs/>
-        </w:rPr>
-        <w:t xml:space="preserve"> account:</w:t>
+        <w:t>For more info refer my Github account:</w:t>
       </w:r>
     </w:p>
     <w:p>

--- a/Readme.docx
+++ b/Readme.docx
@@ -47,7 +47,15 @@
         <w:ind w:left="0"/>
       </w:pPr>
       <w:r>
-        <w:t>(localhost:8787  this endpoint shows you database data from table employee in database demo,   localhost:8787/hello this endpoint returns system date)</w:t>
+        <w:t>(localhost:</w:t>
+      </w:r>
+      <w:proofErr w:type="gramStart"/>
+      <w:r>
+        <w:t>8787  this</w:t>
+      </w:r>
+      <w:proofErr w:type="gramEnd"/>
+      <w:r>
+        <w:t xml:space="preserve"> endpoint shows you database data from table employee in database demo,   localhost:8787/hello this endpoint returns system date)</w:t>
       </w:r>
     </w:p>
     <w:p>
@@ -124,8 +132,13 @@
         </w:numPr>
       </w:pPr>
       <w:r>
-        <w:t>Database- Mysql</w:t>
-      </w:r>
+        <w:t xml:space="preserve">Database- </w:t>
+      </w:r>
+      <w:proofErr w:type="spellStart"/>
+      <w:r>
+        <w:t>Mysql</w:t>
+      </w:r>
+      <w:proofErr w:type="spellEnd"/>
     </w:p>
     <w:p>
       <w:pPr>
@@ -172,8 +185,13 @@
         </w:numPr>
       </w:pPr>
       <w:r>
-        <w:t>Repository- Github</w:t>
-      </w:r>
+        <w:t xml:space="preserve">Repository- </w:t>
+      </w:r>
+      <w:proofErr w:type="spellStart"/>
+      <w:r>
+        <w:t>Github</w:t>
+      </w:r>
+      <w:proofErr w:type="spellEnd"/>
     </w:p>
     <w:p>
       <w:pPr>
@@ -213,6 +231,78 @@
     </w:p>
     <w:p>
       <w:pPr>
+        <w:pStyle w:val="ListParagraph"/>
+        <w:ind w:left="0"/>
+      </w:pPr>
+    </w:p>
+    <w:p>
+      <w:pPr>
+        <w:pStyle w:val="ListParagraph"/>
+        <w:ind w:left="0"/>
+        <w:rPr>
+          <w:b/>
+          <w:bCs/>
+        </w:rPr>
+      </w:pPr>
+      <w:r>
+        <w:rPr>
+          <w:b/>
+          <w:bCs/>
+        </w:rPr>
+        <w:t>Architecture Diagram for Capstone Project</w:t>
+      </w:r>
+    </w:p>
+    <w:p>
+      <w:pPr>
+        <w:pStyle w:val="ListParagraph"/>
+        <w:ind w:left="0"/>
+      </w:pPr>
+    </w:p>
+    <w:p>
+      <w:pPr>
+        <w:pStyle w:val="ListParagraph"/>
+        <w:ind w:left="0"/>
+      </w:pPr>
+      <w:r>
+        <w:drawing>
+          <wp:inline distT="0" distB="0" distL="0" distR="0" wp14:anchorId="7BD07ED8" wp14:editId="3CC574D7">
+            <wp:extent cx="5943600" cy="3529330"/>
+            <wp:effectExtent l="0" t="0" r="0" b="0"/>
+            <wp:docPr id="1512771114" name="Picture 1" descr="A screenshot of a computer&#10;&#10;Description automatically generated"/>
+            <wp:cNvGraphicFramePr>
+              <a:graphicFrameLocks xmlns:a="http://schemas.openxmlformats.org/drawingml/2006/main" noChangeAspect="1"/>
+            </wp:cNvGraphicFramePr>
+            <a:graphic xmlns:a="http://schemas.openxmlformats.org/drawingml/2006/main">
+              <a:graphicData uri="http://schemas.openxmlformats.org/drawingml/2006/picture">
+                <pic:pic xmlns:pic="http://schemas.openxmlformats.org/drawingml/2006/picture">
+                  <pic:nvPicPr>
+                    <pic:cNvPr id="1512771114" name="Picture 1" descr="A screenshot of a computer&#10;&#10;Description automatically generated"/>
+                    <pic:cNvPicPr/>
+                  </pic:nvPicPr>
+                  <pic:blipFill>
+                    <a:blip r:embed="rId6"/>
+                    <a:stretch>
+                      <a:fillRect/>
+                    </a:stretch>
+                  </pic:blipFill>
+                  <pic:spPr>
+                    <a:xfrm>
+                      <a:off x="0" y="0"/>
+                      <a:ext cx="5943600" cy="3529330"/>
+                    </a:xfrm>
+                    <a:prstGeom prst="rect">
+                      <a:avLst/>
+                    </a:prstGeom>
+                  </pic:spPr>
+                </pic:pic>
+              </a:graphicData>
+            </a:graphic>
+          </wp:inline>
+        </w:drawing>
+      </w:r>
+    </w:p>
+    <w:p>
+      <w:pPr>
         <w:ind w:left="-360"/>
       </w:pPr>
     </w:p>
@@ -233,7 +323,15 @@
         </w:numPr>
       </w:pPr>
       <w:r>
-        <w:t>Create your webservice.js file which will connect to mysql DB, in connection pool use environment variables instead of hardcoding the server’s name.</w:t>
+        <w:t xml:space="preserve">Create your webservice.js file which will connect to </w:t>
+      </w:r>
+      <w:proofErr w:type="spellStart"/>
+      <w:r>
+        <w:t>mysql</w:t>
+      </w:r>
+      <w:proofErr w:type="spellEnd"/>
+      <w:r>
+        <w:t xml:space="preserve"> DB, in connection pool use environment variables instead of hardcoding the server’s name.</w:t>
       </w:r>
     </w:p>
     <w:p>
@@ -260,7 +358,7 @@
                     <pic:cNvPicPr/>
                   </pic:nvPicPr>
                   <pic:blipFill>
-                    <a:blip r:embed="rId6"/>
+                    <a:blip r:embed="rId7"/>
                     <a:stretch>
                       <a:fillRect/>
                     </a:stretch>
@@ -296,7 +394,15 @@
         <w:ind w:right="-720"/>
       </w:pPr>
       <w:r>
-        <w:t>Create a Packages.Json and mention all dependencies which are mentioned in webserver.js file.</w:t>
+        <w:t xml:space="preserve">Create a </w:t>
+      </w:r>
+      <w:proofErr w:type="spellStart"/>
+      <w:r>
+        <w:t>Packages.Json</w:t>
+      </w:r>
+      <w:proofErr w:type="spellEnd"/>
+      <w:r>
+        <w:t xml:space="preserve"> and mention all dependencies which are mentioned in webserver.js file.</w:t>
       </w:r>
     </w:p>
     <w:p>
@@ -314,7 +420,6 @@
         <w:rPr>
           <w:noProof/>
         </w:rPr>
-        <w:lastRenderedPageBreak/>
         <w:drawing>
           <wp:inline distT="0" distB="0" distL="0" distR="0" wp14:anchorId="50C5A89A" wp14:editId="12B05E42">
             <wp:extent cx="3816349" cy="1926582"/>
@@ -331,7 +436,7 @@
                     <pic:cNvPicPr/>
                   </pic:nvPicPr>
                   <pic:blipFill>
-                    <a:blip r:embed="rId7"/>
+                    <a:blip r:embed="rId8"/>
                     <a:stretch>
                       <a:fillRect/>
                     </a:stretch>
@@ -362,7 +467,15 @@
         <w:ind w:right="-720"/>
       </w:pPr>
       <w:r>
-        <w:t>Create a Dockerfile and mention all required step like below.</w:t>
+        <w:t xml:space="preserve">Create a </w:t>
+      </w:r>
+      <w:proofErr w:type="spellStart"/>
+      <w:r>
+        <w:t>Dockerfile</w:t>
+      </w:r>
+      <w:proofErr w:type="spellEnd"/>
+      <w:r>
+        <w:t xml:space="preserve"> and mention all required step like below.</w:t>
       </w:r>
     </w:p>
     <w:p>
@@ -374,6 +487,7 @@
         <w:rPr>
           <w:noProof/>
         </w:rPr>
+        <w:lastRenderedPageBreak/>
         <w:drawing>
           <wp:inline distT="0" distB="0" distL="0" distR="0" wp14:anchorId="3368533A" wp14:editId="30074B0C">
             <wp:extent cx="3656965" cy="2742724"/>
@@ -390,7 +504,7 @@
                     <pic:cNvPicPr/>
                   </pic:nvPicPr>
                   <pic:blipFill>
-                    <a:blip r:embed="rId8"/>
+                    <a:blip r:embed="rId9"/>
                     <a:stretch>
                       <a:fillRect/>
                     </a:stretch>
@@ -459,8 +573,30 @@
               <w:rPr>
                 <w:highlight w:val="yellow"/>
               </w:rPr>
-              <w:t>docker build -t capstone-image devops-capstone-project .</w:t>
+              <w:t xml:space="preserve">docker build -t capstone-image </w:t>
             </w:r>
+            <w:proofErr w:type="spellStart"/>
+            <w:r>
+              <w:rPr>
+                <w:highlight w:val="yellow"/>
+              </w:rPr>
+              <w:t>devops</w:t>
+            </w:r>
+            <w:proofErr w:type="spellEnd"/>
+            <w:r>
+              <w:rPr>
+                <w:highlight w:val="yellow"/>
+              </w:rPr>
+              <w:t>-capstone-</w:t>
+            </w:r>
+            <w:proofErr w:type="gramStart"/>
+            <w:r>
+              <w:rPr>
+                <w:highlight w:val="yellow"/>
+              </w:rPr>
+              <w:t>project .</w:t>
+            </w:r>
+            <w:proofErr w:type="gramEnd"/>
           </w:p>
           <w:p>
             <w:pPr>
@@ -474,7 +610,35 @@
               <w:rPr>
                 <w:highlight w:val="yellow"/>
               </w:rPr>
-              <w:t xml:space="preserve">docker tag capstone-image satyabrataswain/devops-capstone-project:v1 </w:t>
+              <w:t xml:space="preserve">docker tag capstone-image </w:t>
+            </w:r>
+            <w:proofErr w:type="spellStart"/>
+            <w:r>
+              <w:rPr>
+                <w:highlight w:val="yellow"/>
+              </w:rPr>
+              <w:t>satyabrataswain</w:t>
+            </w:r>
+            <w:proofErr w:type="spellEnd"/>
+            <w:r>
+              <w:rPr>
+                <w:highlight w:val="yellow"/>
+              </w:rPr>
+              <w:t>/devops-capstone-</w:t>
+            </w:r>
+            <w:proofErr w:type="gramStart"/>
+            <w:r>
+              <w:rPr>
+                <w:highlight w:val="yellow"/>
+              </w:rPr>
+              <w:t>project:v</w:t>
+            </w:r>
+            <w:proofErr w:type="gramEnd"/>
+            <w:r>
+              <w:rPr>
+                <w:highlight w:val="yellow"/>
+              </w:rPr>
+              <w:t xml:space="preserve">1 </w:t>
             </w:r>
           </w:p>
           <w:p>
@@ -486,7 +650,35 @@
               <w:rPr>
                 <w:highlight w:val="yellow"/>
               </w:rPr>
-              <w:t>docker push satyabrataswain/devops-capstone-project:v1</w:t>
+              <w:t xml:space="preserve">docker push </w:t>
+            </w:r>
+            <w:proofErr w:type="spellStart"/>
+            <w:r>
+              <w:rPr>
+                <w:highlight w:val="yellow"/>
+              </w:rPr>
+              <w:t>satyabrataswain</w:t>
+            </w:r>
+            <w:proofErr w:type="spellEnd"/>
+            <w:r>
+              <w:rPr>
+                <w:highlight w:val="yellow"/>
+              </w:rPr>
+              <w:t>/devops-capstone-</w:t>
+            </w:r>
+            <w:proofErr w:type="gramStart"/>
+            <w:r>
+              <w:rPr>
+                <w:highlight w:val="yellow"/>
+              </w:rPr>
+              <w:t>project:v</w:t>
+            </w:r>
+            <w:proofErr w:type="gramEnd"/>
+            <w:r>
+              <w:rPr>
+                <w:highlight w:val="yellow"/>
+              </w:rPr>
+              <w:t>1</w:t>
             </w:r>
           </w:p>
         </w:tc>
@@ -536,7 +728,7 @@
                     <pic:cNvPicPr/>
                   </pic:nvPicPr>
                   <pic:blipFill>
-                    <a:blip r:embed="rId9"/>
+                    <a:blip r:embed="rId10"/>
                     <a:stretch>
                       <a:fillRect/>
                     </a:stretch>
@@ -567,8 +759,21 @@
         <w:ind w:right="-720"/>
       </w:pPr>
       <w:r>
-        <w:t>Create a docker-compose file to define webservice.js and mysql db</w:t>
-      </w:r>
+        <w:t xml:space="preserve">Create a docker-compose file to define webservice.js and </w:t>
+      </w:r>
+      <w:proofErr w:type="spellStart"/>
+      <w:r>
+        <w:t>mysql</w:t>
+      </w:r>
+      <w:proofErr w:type="spellEnd"/>
+      <w:r>
+        <w:t xml:space="preserve"> </w:t>
+      </w:r>
+      <w:proofErr w:type="spellStart"/>
+      <w:r>
+        <w:t>db</w:t>
+      </w:r>
+      <w:proofErr w:type="spellEnd"/>
     </w:p>
     <w:p>
       <w:pPr>
@@ -579,7 +784,6 @@
         <w:rPr>
           <w:noProof/>
         </w:rPr>
-        <w:lastRenderedPageBreak/>
         <w:drawing>
           <wp:inline distT="0" distB="0" distL="0" distR="0" wp14:anchorId="2F442002" wp14:editId="6E79A7C6">
             <wp:extent cx="3619500" cy="2355413"/>
@@ -596,7 +800,7 @@
                     <pic:cNvPicPr/>
                   </pic:nvPicPr>
                   <pic:blipFill>
-                    <a:blip r:embed="rId10"/>
+                    <a:blip r:embed="rId11"/>
                     <a:stretch>
                       <a:fillRect/>
                     </a:stretch>
@@ -627,7 +831,16 @@
         <w:ind w:right="-720"/>
       </w:pPr>
       <w:r>
-        <w:t>(Optional to test in local)Run the docker compose to validate the site in local</w:t>
+        <w:lastRenderedPageBreak/>
+        <w:t xml:space="preserve">(Optional to test in </w:t>
+      </w:r>
+      <w:proofErr w:type="gramStart"/>
+      <w:r>
+        <w:t>local)Run</w:t>
+      </w:r>
+      <w:proofErr w:type="gramEnd"/>
+      <w:r>
+        <w:t xml:space="preserve"> the docker compose to validate the site in local</w:t>
       </w:r>
     </w:p>
     <w:tbl>
@@ -675,7 +888,15 @@
         <w:ind w:right="-720"/>
       </w:pPr>
       <w:r>
-        <w:t>Login to mysql container to create the DB, table and insert records.</w:t>
+        <w:t xml:space="preserve">Login to </w:t>
+      </w:r>
+      <w:proofErr w:type="spellStart"/>
+      <w:r>
+        <w:t>mysql</w:t>
+      </w:r>
+      <w:proofErr w:type="spellEnd"/>
+      <w:r>
+        <w:t xml:space="preserve"> container to create the DB, table and insert records.</w:t>
       </w:r>
     </w:p>
     <w:p>
@@ -710,7 +931,21 @@
               <w:rPr>
                 <w:highlight w:val="yellow"/>
               </w:rPr>
-              <w:t>docker exec -it mysqlserver bash</w:t>
+              <w:t xml:space="preserve">docker exec -it </w:t>
+            </w:r>
+            <w:proofErr w:type="spellStart"/>
+            <w:r>
+              <w:rPr>
+                <w:highlight w:val="yellow"/>
+              </w:rPr>
+              <w:t>mysqlserver</w:t>
+            </w:r>
+            <w:proofErr w:type="spellEnd"/>
+            <w:r>
+              <w:rPr>
+                <w:highlight w:val="yellow"/>
+              </w:rPr>
+              <w:t xml:space="preserve"> bash</w:t>
             </w:r>
           </w:p>
           <w:p>
@@ -721,11 +956,19 @@
                 <w:highlight w:val="yellow"/>
               </w:rPr>
             </w:pPr>
+            <w:proofErr w:type="spellStart"/>
             <w:r>
               <w:rPr>
                 <w:highlight w:val="yellow"/>
               </w:rPr>
-              <w:t>mysql -u root -p</w:t>
+              <w:t>mysql</w:t>
+            </w:r>
+            <w:proofErr w:type="spellEnd"/>
+            <w:r>
+              <w:rPr>
+                <w:highlight w:val="yellow"/>
+              </w:rPr>
+              <w:t xml:space="preserve"> -u root -p</w:t>
             </w:r>
           </w:p>
           <w:p>
@@ -740,8 +983,16 @@
               <w:rPr>
                 <w:highlight w:val="yellow"/>
               </w:rPr>
-              <w:t>create database demo;</w:t>
+              <w:t xml:space="preserve">create database </w:t>
             </w:r>
+            <w:proofErr w:type="gramStart"/>
+            <w:r>
+              <w:rPr>
+                <w:highlight w:val="yellow"/>
+              </w:rPr>
+              <w:t>demo;</w:t>
+            </w:r>
+            <w:proofErr w:type="gramEnd"/>
           </w:p>
           <w:p>
             <w:pPr>
@@ -755,8 +1006,16 @@
               <w:rPr>
                 <w:highlight w:val="yellow"/>
               </w:rPr>
-              <w:t>use demo;</w:t>
+              <w:t xml:space="preserve">use </w:t>
             </w:r>
+            <w:proofErr w:type="gramStart"/>
+            <w:r>
+              <w:rPr>
+                <w:highlight w:val="yellow"/>
+              </w:rPr>
+              <w:t>demo;</w:t>
+            </w:r>
+            <w:proofErr w:type="gramEnd"/>
           </w:p>
           <w:p>
             <w:pPr>
@@ -803,7 +1062,35 @@
               <w:rPr>
                 <w:highlight w:val="yellow"/>
               </w:rPr>
-              <w:t>    ename VARCHAR(255) NOT NULL,</w:t>
+              <w:t xml:space="preserve">    </w:t>
+            </w:r>
+            <w:proofErr w:type="spellStart"/>
+            <w:r>
+              <w:rPr>
+                <w:highlight w:val="yellow"/>
+              </w:rPr>
+              <w:t>ename</w:t>
+            </w:r>
+            <w:proofErr w:type="spellEnd"/>
+            <w:r>
+              <w:rPr>
+                <w:highlight w:val="yellow"/>
+              </w:rPr>
+              <w:t xml:space="preserve"> </w:t>
+            </w:r>
+            <w:proofErr w:type="gramStart"/>
+            <w:r>
+              <w:rPr>
+                <w:highlight w:val="yellow"/>
+              </w:rPr>
+              <w:t>VARCHAR(</w:t>
+            </w:r>
+            <w:proofErr w:type="gramEnd"/>
+            <w:r>
+              <w:rPr>
+                <w:highlight w:val="yellow"/>
+              </w:rPr>
+              <w:t>255) NOT NULL,</w:t>
             </w:r>
           </w:p>
           <w:p>
@@ -850,7 +1137,21 @@
               <w:rPr>
                 <w:highlight w:val="yellow"/>
               </w:rPr>
-              <w:t>INSERT INTO employee (empid, ename, salary) VALUES</w:t>
+              <w:t xml:space="preserve">INSERT INTO employee (empid, </w:t>
+            </w:r>
+            <w:proofErr w:type="spellStart"/>
+            <w:r>
+              <w:rPr>
+                <w:highlight w:val="yellow"/>
+              </w:rPr>
+              <w:t>ename</w:t>
+            </w:r>
+            <w:proofErr w:type="spellEnd"/>
+            <w:r>
+              <w:rPr>
+                <w:highlight w:val="yellow"/>
+              </w:rPr>
+              <w:t>, salary) VALUES</w:t>
             </w:r>
           </w:p>
           <w:p>
@@ -894,8 +1195,16 @@
               <w:rPr>
                 <w:highlight w:val="yellow"/>
               </w:rPr>
-              <w:t>    (3, 'Emily Johnson', 50000);</w:t>
+              <w:t>    (3, 'Emily Johnson', 50000</w:t>
             </w:r>
+            <w:proofErr w:type="gramStart"/>
+            <w:r>
+              <w:rPr>
+                <w:highlight w:val="yellow"/>
+              </w:rPr>
+              <w:t>);</w:t>
+            </w:r>
+            <w:proofErr w:type="gramEnd"/>
           </w:p>
           <w:p>
             <w:pPr>
@@ -948,7 +1257,21 @@
               <w:rPr>
                 <w:highlight w:val="yellow"/>
               </w:rPr>
-              <w:t>docker ps -a</w:t>
+              <w:t xml:space="preserve">docker </w:t>
+            </w:r>
+            <w:proofErr w:type="spellStart"/>
+            <w:r>
+              <w:rPr>
+                <w:highlight w:val="yellow"/>
+              </w:rPr>
+              <w:t>ps</w:t>
+            </w:r>
+            <w:proofErr w:type="spellEnd"/>
+            <w:r>
+              <w:rPr>
+                <w:highlight w:val="yellow"/>
+              </w:rPr>
+              <w:t xml:space="preserve"> -a</w:t>
             </w:r>
           </w:p>
         </w:tc>
@@ -1041,7 +1364,6 @@
         <w:rPr>
           <w:noProof/>
         </w:rPr>
-        <w:lastRenderedPageBreak/>
         <w:drawing>
           <wp:inline distT="0" distB="0" distL="0" distR="0" wp14:anchorId="40CA3C04" wp14:editId="5A826618">
             <wp:extent cx="2120365" cy="2124523"/>
@@ -1058,7 +1380,7 @@
                     <pic:cNvPicPr/>
                   </pic:nvPicPr>
                   <pic:blipFill>
-                    <a:blip r:embed="rId11"/>
+                    <a:blip r:embed="rId12"/>
                     <a:stretch>
                       <a:fillRect/>
                     </a:stretch>
@@ -1101,7 +1423,7 @@
                     <pic:cNvPicPr/>
                   </pic:nvPicPr>
                   <pic:blipFill>
-                    <a:blip r:embed="rId12"/>
+                    <a:blip r:embed="rId13"/>
                     <a:stretch>
                       <a:fillRect/>
                     </a:stretch>
@@ -1131,7 +1453,56 @@
         </w:numPr>
       </w:pPr>
       <w:r>
-        <w:t>Create 2 deployment and 2 service files for nodejs app and mysql db. Here mysql db is using ClusterIP and nodejs app is using load balancer service to access from outside.</w:t>
+        <w:lastRenderedPageBreak/>
+        <w:t xml:space="preserve">Create 2 deployment and 2 service files for </w:t>
+      </w:r>
+      <w:proofErr w:type="spellStart"/>
+      <w:r>
+        <w:t>nodejs</w:t>
+      </w:r>
+      <w:proofErr w:type="spellEnd"/>
+      <w:r>
+        <w:t xml:space="preserve"> app and </w:t>
+      </w:r>
+      <w:proofErr w:type="spellStart"/>
+      <w:r>
+        <w:t>mysql</w:t>
+      </w:r>
+      <w:proofErr w:type="spellEnd"/>
+      <w:r>
+        <w:t xml:space="preserve"> db. Here </w:t>
+      </w:r>
+      <w:proofErr w:type="spellStart"/>
+      <w:r>
+        <w:t>mysql</w:t>
+      </w:r>
+      <w:proofErr w:type="spellEnd"/>
+      <w:r>
+        <w:t xml:space="preserve"> </w:t>
+      </w:r>
+      <w:proofErr w:type="spellStart"/>
+      <w:r>
+        <w:t>db</w:t>
+      </w:r>
+      <w:proofErr w:type="spellEnd"/>
+      <w:r>
+        <w:t xml:space="preserve"> is using </w:t>
+      </w:r>
+      <w:proofErr w:type="spellStart"/>
+      <w:r>
+        <w:t>ClusterIP</w:t>
+      </w:r>
+      <w:proofErr w:type="spellEnd"/>
+      <w:r>
+        <w:t xml:space="preserve"> and </w:t>
+      </w:r>
+      <w:proofErr w:type="spellStart"/>
+      <w:r>
+        <w:t>nodejs</w:t>
+      </w:r>
+      <w:proofErr w:type="spellEnd"/>
+      <w:r>
+        <w:t xml:space="preserve"> app is using load balancer service to access from outside.</w:t>
       </w:r>
     </w:p>
     <w:p>
@@ -1143,7 +1514,31 @@
         </w:numPr>
       </w:pPr>
       <w:r>
-        <w:t>Create a init.sql file and add that as config map in mysql-deployment.yml. Here we are creating the db-&gt;table-&gt;insert records to table.</w:t>
+        <w:t xml:space="preserve">Create a </w:t>
+      </w:r>
+      <w:proofErr w:type="spellStart"/>
+      <w:r>
+        <w:t>init.sql</w:t>
+      </w:r>
+      <w:proofErr w:type="spellEnd"/>
+      <w:r>
+        <w:t xml:space="preserve"> file and add that as config map in </w:t>
+      </w:r>
+      <w:proofErr w:type="spellStart"/>
+      <w:r>
+        <w:t>mysql-deployment.yml</w:t>
+      </w:r>
+      <w:proofErr w:type="spellEnd"/>
+      <w:r>
+        <w:t xml:space="preserve">. Here we are creating the </w:t>
+      </w:r>
+      <w:proofErr w:type="spellStart"/>
+      <w:r>
+        <w:t>db</w:t>
+      </w:r>
+      <w:proofErr w:type="spellEnd"/>
+      <w:r>
+        <w:t>-&gt;table-&gt;insert records to table.</w:t>
       </w:r>
     </w:p>
     <w:p>
@@ -1171,7 +1566,7 @@
                     <pic:cNvPicPr/>
                   </pic:nvPicPr>
                   <pic:blipFill>
-                    <a:blip r:embed="rId13"/>
+                    <a:blip r:embed="rId14"/>
                     <a:stretch>
                       <a:fillRect/>
                     </a:stretch>
@@ -1201,7 +1596,23 @@
         </w:numPr>
       </w:pPr>
       <w:r>
-        <w:t>Create all .tf files to automate our infrastruacture. Here we are creating resource group and a Kubernetes cluster in Azure.</w:t>
+        <w:t>Create all .</w:t>
+      </w:r>
+      <w:proofErr w:type="spellStart"/>
+      <w:r>
+        <w:t>tf</w:t>
+      </w:r>
+      <w:proofErr w:type="spellEnd"/>
+      <w:r>
+        <w:t xml:space="preserve"> files to automate our </w:t>
+      </w:r>
+      <w:proofErr w:type="spellStart"/>
+      <w:r>
+        <w:t>infrastruacture</w:t>
+      </w:r>
+      <w:proofErr w:type="spellEnd"/>
+      <w:r>
+        <w:t>. Here we are creating resource group and a Kubernetes cluster in Azure.</w:t>
       </w:r>
     </w:p>
     <w:p>
@@ -1213,8 +1624,13 @@
         </w:numPr>
       </w:pPr>
       <w:r>
-        <w:t>Now commit and push all your changes to Github</w:t>
-      </w:r>
+        <w:t xml:space="preserve">Now commit and push all your changes to </w:t>
+      </w:r>
+      <w:proofErr w:type="spellStart"/>
+      <w:r>
+        <w:t>Github</w:t>
+      </w:r>
+      <w:proofErr w:type="spellEnd"/>
     </w:p>
     <w:p>
       <w:pPr>
@@ -1225,7 +1641,6 @@
         <w:rPr>
           <w:noProof/>
         </w:rPr>
-        <w:lastRenderedPageBreak/>
         <w:drawing>
           <wp:inline distT="0" distB="0" distL="0" distR="0" wp14:anchorId="70516E02" wp14:editId="07BE990C">
             <wp:extent cx="3765550" cy="3045026"/>
@@ -1242,7 +1657,7 @@
                     <pic:cNvPicPr/>
                   </pic:nvPicPr>
                   <pic:blipFill>
-                    <a:blip r:embed="rId14"/>
+                    <a:blip r:embed="rId15"/>
                     <a:stretch>
                       <a:fillRect/>
                     </a:stretch>
@@ -1274,7 +1689,7 @@
       <w:r>
         <w:t xml:space="preserve">Open Jenkins-&gt; Refer </w:t>
       </w:r>
-      <w:hyperlink r:id="rId15" w:history="1">
+      <w:hyperlink r:id="rId16" w:history="1">
         <w:r>
           <w:rPr>
             <w:rStyle w:val="Hyperlink"/>
@@ -1283,7 +1698,15 @@
         </w:r>
       </w:hyperlink>
       <w:r>
-        <w:t xml:space="preserve"> for installation of jenkins.</w:t>
+        <w:t xml:space="preserve"> for installation of </w:t>
+      </w:r>
+      <w:proofErr w:type="spellStart"/>
+      <w:r>
+        <w:t>jenkins</w:t>
+      </w:r>
+      <w:proofErr w:type="spellEnd"/>
+      <w:r>
+        <w:t>.</w:t>
       </w:r>
     </w:p>
     <w:p>
@@ -1295,7 +1718,17 @@
         </w:numPr>
       </w:pPr>
       <w:r>
-        <w:t>Create a item type as pipeline.</w:t>
+        <w:t xml:space="preserve">Create </w:t>
+      </w:r>
+      <w:proofErr w:type="spellStart"/>
+      <w:proofErr w:type="gramStart"/>
+      <w:r>
+        <w:t>a</w:t>
+      </w:r>
+      <w:proofErr w:type="spellEnd"/>
+      <w:proofErr w:type="gramEnd"/>
+      <w:r>
+        <w:t xml:space="preserve"> item type as pipeline.</w:t>
       </w:r>
     </w:p>
     <w:p>
@@ -1307,6 +1740,7 @@
         <w:rPr>
           <w:noProof/>
         </w:rPr>
+        <w:lastRenderedPageBreak/>
         <w:drawing>
           <wp:inline distT="0" distB="0" distL="0" distR="0" wp14:anchorId="7BFC953F" wp14:editId="11711C81">
             <wp:extent cx="3248772" cy="3111500"/>
@@ -1323,7 +1757,7 @@
                     <pic:cNvPicPr/>
                   </pic:nvPicPr>
                   <pic:blipFill>
-                    <a:blip r:embed="rId16"/>
+                    <a:blip r:embed="rId17"/>
                     <a:stretch>
                       <a:fillRect/>
                     </a:stretch>
@@ -1371,8 +1805,13 @@
         </w:numPr>
       </w:pPr>
       <w:r>
-        <w:t>Checkout from Github</w:t>
-      </w:r>
+        <w:t xml:space="preserve">Checkout from </w:t>
+      </w:r>
+      <w:proofErr w:type="spellStart"/>
+      <w:r>
+        <w:t>Github</w:t>
+      </w:r>
+      <w:proofErr w:type="spellEnd"/>
     </w:p>
     <w:p>
       <w:pPr>
@@ -1395,8 +1834,13 @@
         </w:numPr>
       </w:pPr>
       <w:r>
-        <w:t>Push Docker image to Dockerhub</w:t>
-      </w:r>
+        <w:t xml:space="preserve">Push Docker image to </w:t>
+      </w:r>
+      <w:proofErr w:type="spellStart"/>
+      <w:r>
+        <w:t>Dockerhub</w:t>
+      </w:r>
+      <w:proofErr w:type="spellEnd"/>
     </w:p>
     <w:p>
       <w:pPr>
@@ -1431,7 +1875,6 @@
         </w:numPr>
       </w:pPr>
       <w:r>
-        <w:lastRenderedPageBreak/>
         <w:t>Deploy to AKS</w:t>
       </w:r>
     </w:p>
@@ -1456,7 +1899,17 @@
         </w:numPr>
       </w:pPr>
       <w:r>
-        <w:t>Fetch the URL from load balancer and sent a alert in email.</w:t>
+        <w:t xml:space="preserve">Fetch the URL from load balancer and sent </w:t>
+      </w:r>
+      <w:proofErr w:type="spellStart"/>
+      <w:proofErr w:type="gramStart"/>
+      <w:r>
+        <w:t>a</w:t>
+      </w:r>
+      <w:proofErr w:type="spellEnd"/>
+      <w:proofErr w:type="gramEnd"/>
+      <w:r>
+        <w:t xml:space="preserve"> alert in email.</w:t>
       </w:r>
     </w:p>
     <w:p>
@@ -1480,7 +1933,7 @@
                     <pic:cNvPicPr/>
                   </pic:nvPicPr>
                   <pic:blipFill>
-                    <a:blip r:embed="rId17"/>
+                    <a:blip r:embed="rId18"/>
                     <a:stretch>
                       <a:fillRect/>
                     </a:stretch>
@@ -1538,7 +1991,7 @@
                     <pic:cNvPicPr/>
                   </pic:nvPicPr>
                   <pic:blipFill>
-                    <a:blip r:embed="rId18"/>
+                    <a:blip r:embed="rId19"/>
                     <a:stretch>
                       <a:fillRect/>
                     </a:stretch>
@@ -1571,7 +2024,24 @@
         </w:numPr>
       </w:pPr>
       <w:r>
-        <w:t>For login to docker hub and aks from jenkins, create credentials like below.</w:t>
+        <w:lastRenderedPageBreak/>
+        <w:t xml:space="preserve">For login to docker hub and </w:t>
+      </w:r>
+      <w:proofErr w:type="spellStart"/>
+      <w:r>
+        <w:t>aks</w:t>
+      </w:r>
+      <w:proofErr w:type="spellEnd"/>
+      <w:r>
+        <w:t xml:space="preserve"> from </w:t>
+      </w:r>
+      <w:proofErr w:type="spellStart"/>
+      <w:r>
+        <w:t>jenkins</w:t>
+      </w:r>
+      <w:proofErr w:type="spellEnd"/>
+      <w:r>
+        <w:t>, create credentials like below.</w:t>
       </w:r>
     </w:p>
     <w:p>
@@ -1595,7 +2065,7 @@
                     <pic:cNvPicPr/>
                   </pic:nvPicPr>
                   <pic:blipFill>
-                    <a:blip r:embed="rId19"/>
+                    <a:blip r:embed="rId20"/>
                     <a:stretch>
                       <a:fillRect/>
                     </a:stretch>
@@ -1653,7 +2123,7 @@
               <w:pStyle w:val="ListParagraph"/>
               <w:ind w:left="0"/>
             </w:pPr>
-            <w:hyperlink r:id="rId20" w:history="1">
+            <w:hyperlink r:id="rId21" w:history="1">
               <w:r>
                 <w:rPr>
                   <w:rStyle w:val="Hyperlink"/>
@@ -1667,7 +2137,7 @@
               <w:pStyle w:val="ListParagraph"/>
               <w:ind w:left="0"/>
             </w:pPr>
-            <w:hyperlink r:id="rId21" w:history="1">
+            <w:hyperlink r:id="rId22" w:history="1">
               <w:r>
                 <w:rPr>
                   <w:rStyle w:val="Hyperlink"/>
@@ -1685,7 +2155,6 @@
         <w:rPr>
           <w:noProof/>
         </w:rPr>
-        <w:lastRenderedPageBreak/>
         <w:drawing>
           <wp:inline distT="0" distB="0" distL="0" distR="0" wp14:anchorId="08D87679" wp14:editId="7345BC59">
             <wp:extent cx="3797495" cy="2863997"/>
@@ -1702,7 +2171,7 @@
                     <pic:cNvPicPr/>
                   </pic:nvPicPr>
                   <pic:blipFill>
-                    <a:blip r:embed="rId22"/>
+                    <a:blip r:embed="rId23"/>
                     <a:stretch>
                       <a:fillRect/>
                     </a:stretch>
@@ -1744,7 +2213,7 @@
                     <pic:cNvPicPr/>
                   </pic:nvPicPr>
                   <pic:blipFill>
-                    <a:blip r:embed="rId23"/>
+                    <a:blip r:embed="rId24"/>
                     <a:stretch>
                       <a:fillRect/>
                     </a:stretch>
@@ -1786,6 +2255,7 @@
         <w:rPr>
           <w:noProof/>
         </w:rPr>
+        <w:lastRenderedPageBreak/>
         <w:drawing>
           <wp:inline distT="0" distB="0" distL="0" distR="0" wp14:anchorId="2C900412" wp14:editId="70E362FB">
             <wp:extent cx="5600288" cy="1657350"/>
@@ -1802,7 +2272,7 @@
                     <pic:cNvPicPr/>
                   </pic:nvPicPr>
                   <pic:blipFill>
-                    <a:blip r:embed="rId24"/>
+                    <a:blip r:embed="rId25"/>
                     <a:stretch>
                       <a:fillRect/>
                     </a:stretch>
@@ -1850,7 +2320,6 @@
         <w:rPr>
           <w:noProof/>
         </w:rPr>
-        <w:lastRenderedPageBreak/>
         <w:drawing>
           <wp:inline distT="0" distB="0" distL="0" distR="0" wp14:anchorId="6521742D" wp14:editId="2143A4D3">
             <wp:extent cx="4679950" cy="3088967"/>
@@ -1867,7 +2336,7 @@
                     <pic:cNvPicPr/>
                   </pic:nvPicPr>
                   <pic:blipFill>
-                    <a:blip r:embed="rId25"/>
+                    <a:blip r:embed="rId26"/>
                     <a:stretch>
                       <a:fillRect/>
                     </a:stretch>
@@ -1931,7 +2400,7 @@
                     <pic:cNvPicPr/>
                   </pic:nvPicPr>
                   <pic:blipFill>
-                    <a:blip r:embed="rId26"/>
+                    <a:blip r:embed="rId27"/>
                     <a:stretch>
                       <a:fillRect/>
                     </a:stretch>
@@ -1967,7 +2436,15 @@
         </w:numPr>
       </w:pPr>
       <w:r>
-        <w:t>Logs -&gt; Write a KQL query to fetch logs from controlplane.</w:t>
+        <w:t xml:space="preserve">Logs -&gt; Write a KQL query to fetch logs from </w:t>
+      </w:r>
+      <w:proofErr w:type="spellStart"/>
+      <w:r>
+        <w:t>controlplane</w:t>
+      </w:r>
+      <w:proofErr w:type="spellEnd"/>
+      <w:r>
+        <w:t>.</w:t>
       </w:r>
     </w:p>
     <w:tbl>
@@ -1992,12 +2469,15 @@
                 <w:highlight w:val="yellow"/>
               </w:rPr>
             </w:pPr>
+            <w:proofErr w:type="spellStart"/>
             <w:r>
               <w:rPr>
                 <w:highlight w:val="yellow"/>
               </w:rPr>
+              <w:lastRenderedPageBreak/>
               <w:t>AKSControlPlane</w:t>
             </w:r>
+            <w:proofErr w:type="spellEnd"/>
           </w:p>
           <w:p>
             <w:pPr>
@@ -2008,7 +2488,21 @@
               <w:rPr>
                 <w:highlight w:val="yellow"/>
               </w:rPr>
-              <w:t>| where PodName contains "cloud-controller-manager-54494fc496-n9d96"</w:t>
+              <w:t xml:space="preserve">| where </w:t>
+            </w:r>
+            <w:proofErr w:type="spellStart"/>
+            <w:r>
+              <w:rPr>
+                <w:highlight w:val="yellow"/>
+              </w:rPr>
+              <w:t>PodName</w:t>
+            </w:r>
+            <w:proofErr w:type="spellEnd"/>
+            <w:r>
+              <w:rPr>
+                <w:highlight w:val="yellow"/>
+              </w:rPr>
+              <w:t xml:space="preserve"> contains "cloud-controller-manager-54494fc496-n9d96"</w:t>
             </w:r>
           </w:p>
           <w:p>
@@ -2023,12 +2517,14 @@
                 <w:highlight w:val="yellow"/>
               </w:rPr>
             </w:pPr>
+            <w:proofErr w:type="spellStart"/>
             <w:r>
               <w:rPr>
                 <w:highlight w:val="yellow"/>
               </w:rPr>
               <w:t>AKSAudit</w:t>
             </w:r>
+            <w:proofErr w:type="spellEnd"/>
           </w:p>
           <w:p>
             <w:pPr>
@@ -2039,7 +2535,21 @@
               <w:rPr>
                 <w:highlight w:val="yellow"/>
               </w:rPr>
-              <w:t>| where PodName contains "kube-apiserver-775f8c8cb8-7rk56"</w:t>
+              <w:t xml:space="preserve">| where </w:t>
+            </w:r>
+            <w:proofErr w:type="spellStart"/>
+            <w:r>
+              <w:rPr>
+                <w:highlight w:val="yellow"/>
+              </w:rPr>
+              <w:t>PodName</w:t>
+            </w:r>
+            <w:proofErr w:type="spellEnd"/>
+            <w:r>
+              <w:rPr>
+                <w:highlight w:val="yellow"/>
+              </w:rPr>
+              <w:t xml:space="preserve"> contains "kube-apiserver-775f8c8cb8-7rk56"</w:t>
             </w:r>
           </w:p>
         </w:tc>
@@ -2066,7 +2576,6 @@
         <w:rPr>
           <w:noProof/>
         </w:rPr>
-        <w:lastRenderedPageBreak/>
         <w:drawing>
           <wp:inline distT="0" distB="0" distL="0" distR="0" wp14:anchorId="6A70DADB" wp14:editId="4D8753BD">
             <wp:extent cx="5943600" cy="2619375"/>
@@ -2083,7 +2592,7 @@
                     <pic:cNvPicPr/>
                   </pic:nvPicPr>
                   <pic:blipFill>
-                    <a:blip r:embed="rId27"/>
+                    <a:blip r:embed="rId28"/>
                     <a:stretch>
                       <a:fillRect/>
                     </a:stretch>
@@ -2135,7 +2644,7 @@
                     <pic:cNvPicPr/>
                   </pic:nvPicPr>
                   <pic:blipFill>
-                    <a:blip r:embed="rId28"/>
+                    <a:blip r:embed="rId29"/>
                     <a:stretch>
                       <a:fillRect/>
                     </a:stretch>
@@ -2214,6 +2723,7 @@
         <w:rPr>
           <w:noProof/>
         </w:rPr>
+        <w:lastRenderedPageBreak/>
         <w:drawing>
           <wp:inline distT="0" distB="0" distL="0" distR="0" wp14:anchorId="19259481" wp14:editId="1875AA7E">
             <wp:extent cx="4279900" cy="1968022"/>
@@ -2230,7 +2740,7 @@
                     <pic:cNvPicPr/>
                   </pic:nvPicPr>
                   <pic:blipFill>
-                    <a:blip r:embed="rId29"/>
+                    <a:blip r:embed="rId30"/>
                     <a:stretch>
                       <a:fillRect/>
                     </a:stretch>
@@ -2283,7 +2793,6 @@
         <w:rPr>
           <w:noProof/>
         </w:rPr>
-        <w:lastRenderedPageBreak/>
         <w:drawing>
           <wp:inline distT="0" distB="0" distL="0" distR="0" wp14:anchorId="1F216A39" wp14:editId="2D5B0B6D">
             <wp:extent cx="4457700" cy="2052161"/>
@@ -2300,7 +2809,7 @@
                     <pic:cNvPicPr/>
                   </pic:nvPicPr>
                   <pic:blipFill>
-                    <a:blip r:embed="rId30"/>
+                    <a:blip r:embed="rId31"/>
                     <a:stretch>
                       <a:fillRect/>
                     </a:stretch>
@@ -2369,7 +2878,7 @@
                     <pic:cNvPicPr/>
                   </pic:nvPicPr>
                   <pic:blipFill>
-                    <a:blip r:embed="rId31"/>
+                    <a:blip r:embed="rId32"/>
                     <a:stretch>
                       <a:fillRect/>
                     </a:stretch>
@@ -2404,8 +2913,17 @@
           <w:b/>
           <w:bCs/>
         </w:rPr>
-        <w:t>Kubernetes ReplicaSets</w:t>
-      </w:r>
+        <w:t xml:space="preserve">Kubernetes </w:t>
+      </w:r>
+      <w:proofErr w:type="spellStart"/>
+      <w:r>
+        <w:rPr>
+          <w:b/>
+          <w:bCs/>
+        </w:rPr>
+        <w:t>ReplicaSets</w:t>
+      </w:r>
+      <w:proofErr w:type="spellEnd"/>
     </w:p>
     <w:p>
       <w:pPr>
@@ -2439,7 +2957,7 @@
                     <pic:cNvPicPr/>
                   </pic:nvPicPr>
                   <pic:blipFill>
-                    <a:blip r:embed="rId32"/>
+                    <a:blip r:embed="rId33"/>
                     <a:stretch>
                       <a:fillRect/>
                     </a:stretch>
@@ -2474,8 +2992,17 @@
           <w:b/>
           <w:bCs/>
         </w:rPr>
-        <w:t>Kubernetes ConfigMaps</w:t>
-      </w:r>
+        <w:t xml:space="preserve">Kubernetes </w:t>
+      </w:r>
+      <w:proofErr w:type="spellStart"/>
+      <w:r>
+        <w:rPr>
+          <w:b/>
+          <w:bCs/>
+        </w:rPr>
+        <w:t>ConfigMaps</w:t>
+      </w:r>
+      <w:proofErr w:type="spellEnd"/>
     </w:p>
     <w:p>
       <w:pPr>
@@ -2508,7 +3035,7 @@
                     <pic:cNvPicPr/>
                   </pic:nvPicPr>
                   <pic:blipFill>
-                    <a:blip r:embed="rId33"/>
+                    <a:blip r:embed="rId34"/>
                     <a:stretch>
                       <a:fillRect/>
                     </a:stretch>
@@ -2577,7 +3104,7 @@
                     <pic:cNvPicPr/>
                   </pic:nvPicPr>
                   <pic:blipFill>
-                    <a:blip r:embed="rId34"/>
+                    <a:blip r:embed="rId35"/>
                     <a:stretch>
                       <a:fillRect/>
                     </a:stretch>
@@ -2641,7 +3168,7 @@
                     <pic:cNvPicPr/>
                   </pic:nvPicPr>
                   <pic:blipFill>
-                    <a:blip r:embed="rId35"/>
+                    <a:blip r:embed="rId36"/>
                     <a:stretch>
                       <a:fillRect/>
                     </a:stretch>
@@ -2687,9 +3214,19 @@
         </w:numPr>
         <w:spacing w:after="0"/>
       </w:pPr>
-      <w:r>
-        <w:t>kubectl apply -f mysql-deployment.yml</w:t>
-      </w:r>
+      <w:proofErr w:type="spellStart"/>
+      <w:r>
+        <w:t>kubectl</w:t>
+      </w:r>
+      <w:proofErr w:type="spellEnd"/>
+      <w:r>
+        <w:t xml:space="preserve"> apply -f </w:t>
+      </w:r>
+      <w:proofErr w:type="spellStart"/>
+      <w:r>
+        <w:t>mysql-deployment.yml</w:t>
+      </w:r>
+      <w:proofErr w:type="spellEnd"/>
     </w:p>
     <w:p>
       <w:pPr>
@@ -2700,9 +3237,19 @@
         </w:numPr>
         <w:spacing w:after="0"/>
       </w:pPr>
-      <w:r>
-        <w:t>kubectl apply -f mysql-service.yml</w:t>
-      </w:r>
+      <w:proofErr w:type="spellStart"/>
+      <w:r>
+        <w:t>kubectl</w:t>
+      </w:r>
+      <w:proofErr w:type="spellEnd"/>
+      <w:r>
+        <w:t xml:space="preserve"> apply -f </w:t>
+      </w:r>
+      <w:proofErr w:type="spellStart"/>
+      <w:r>
+        <w:t>mysql-service.yml</w:t>
+      </w:r>
+      <w:proofErr w:type="spellEnd"/>
     </w:p>
     <w:p>
       <w:pPr>
@@ -2713,9 +3260,19 @@
         </w:numPr>
         <w:spacing w:after="0"/>
       </w:pPr>
-      <w:r>
-        <w:t>kubectl apply -f nodejs-deployment.yml</w:t>
-      </w:r>
+      <w:proofErr w:type="spellStart"/>
+      <w:r>
+        <w:t>kubectl</w:t>
+      </w:r>
+      <w:proofErr w:type="spellEnd"/>
+      <w:r>
+        <w:t xml:space="preserve"> apply -f </w:t>
+      </w:r>
+      <w:proofErr w:type="spellStart"/>
+      <w:r>
+        <w:t>nodejs-deployment.yml</w:t>
+      </w:r>
+      <w:proofErr w:type="spellEnd"/>
     </w:p>
     <w:p>
       <w:pPr>
@@ -2726,9 +3283,19 @@
         </w:numPr>
         <w:spacing w:after="0"/>
       </w:pPr>
-      <w:r>
-        <w:t>kubectl apply -f nodejs-service.yml</w:t>
-      </w:r>
+      <w:proofErr w:type="spellStart"/>
+      <w:r>
+        <w:t>kubectl</w:t>
+      </w:r>
+      <w:proofErr w:type="spellEnd"/>
+      <w:r>
+        <w:t xml:space="preserve"> apply -f </w:t>
+      </w:r>
+      <w:proofErr w:type="spellStart"/>
+      <w:r>
+        <w:t>nodejs-service.yml</w:t>
+      </w:r>
+      <w:proofErr w:type="spellEnd"/>
     </w:p>
     <w:p>
       <w:pPr>
@@ -2739,8 +3306,13 @@
         </w:numPr>
         <w:spacing w:after="0"/>
       </w:pPr>
-      <w:r>
-        <w:t>kubectl get all</w:t>
+      <w:proofErr w:type="spellStart"/>
+      <w:r>
+        <w:t>kubectl</w:t>
+      </w:r>
+      <w:proofErr w:type="spellEnd"/>
+      <w:r>
+        <w:t xml:space="preserve"> get all</w:t>
       </w:r>
     </w:p>
     <w:p>
@@ -2752,8 +3324,13 @@
         </w:numPr>
         <w:spacing w:after="0"/>
       </w:pPr>
-      <w:r>
-        <w:t>kubectl describe pod nodejs-app-789bbd97dc-whdh4</w:t>
+      <w:proofErr w:type="spellStart"/>
+      <w:r>
+        <w:t>kubectl</w:t>
+      </w:r>
+      <w:proofErr w:type="spellEnd"/>
+      <w:r>
+        <w:t xml:space="preserve"> describe pod nodejs-app-789bbd97dc-whdh4</w:t>
       </w:r>
     </w:p>
     <w:p>
@@ -2765,8 +3342,42 @@
         </w:numPr>
         <w:spacing w:after="0"/>
       </w:pPr>
-      <w:r>
-        <w:t>az aks get-credentials --resource-group app-grp --name devops-cluster --file ~/.kube/config</w:t>
+      <w:proofErr w:type="spellStart"/>
+      <w:r>
+        <w:t>az</w:t>
+      </w:r>
+      <w:proofErr w:type="spellEnd"/>
+      <w:r>
+        <w:t xml:space="preserve"> </w:t>
+      </w:r>
+      <w:proofErr w:type="spellStart"/>
+      <w:r>
+        <w:t>aks</w:t>
+      </w:r>
+      <w:proofErr w:type="spellEnd"/>
+      <w:r>
+        <w:t xml:space="preserve"> get-credentials --resource-group app-grp --name </w:t>
+      </w:r>
+      <w:proofErr w:type="spellStart"/>
+      <w:r>
+        <w:t>devops</w:t>
+      </w:r>
+      <w:proofErr w:type="spellEnd"/>
+      <w:r>
+        <w:t>-cluster --file ~</w:t>
+      </w:r>
+      <w:proofErr w:type="gramStart"/>
+      <w:r>
+        <w:t>/.</w:t>
+      </w:r>
+      <w:proofErr w:type="spellStart"/>
+      <w:r>
+        <w:t>kube</w:t>
+      </w:r>
+      <w:proofErr w:type="spellEnd"/>
+      <w:proofErr w:type="gramEnd"/>
+      <w:r>
+        <w:t>/config</w:t>
       </w:r>
     </w:p>
     <w:p/>
@@ -2782,11 +3393,27 @@
           <w:b/>
           <w:bCs/>
         </w:rPr>
-        <w:t>For more info refer my Github account:</w:t>
-      </w:r>
-    </w:p>
-    <w:p>
-      <w:hyperlink r:id="rId36" w:history="1">
+        <w:t xml:space="preserve">For more info refer my </w:t>
+      </w:r>
+      <w:proofErr w:type="spellStart"/>
+      <w:r>
+        <w:rPr>
+          <w:b/>
+          <w:bCs/>
+        </w:rPr>
+        <w:t>Github</w:t>
+      </w:r>
+      <w:proofErr w:type="spellEnd"/>
+      <w:r>
+        <w:rPr>
+          <w:b/>
+          <w:bCs/>
+        </w:rPr>
+        <w:t xml:space="preserve"> account:</w:t>
+      </w:r>
+    </w:p>
+    <w:p>
+      <w:hyperlink r:id="rId37" w:history="1">
         <w:r>
           <w:rPr>
             <w:rStyle w:val="Hyperlink"/>
